--- a/WhatAppsDo.docx
+++ b/WhatAppsDo.docx
@@ -91,15 +91,7 @@
         <w:bidi w:val="0"/>
       </w:pPr>
       <w:r>
-        <w:t xml:space="preserve">Uses One </w:t>
-      </w:r>
-      <w:proofErr w:type="spellStart"/>
-      <w:r>
-        <w:t>IBAction</w:t>
-      </w:r>
-      <w:proofErr w:type="spellEnd"/>
-      <w:r>
-        <w:t xml:space="preserve"> for 10 buttons</w:t>
+        <w:t>Uses One IBAction for 10 buttons</w:t>
       </w:r>
     </w:p>
     <w:p>
@@ -138,15 +130,7 @@
         <w:bidi w:val="0"/>
       </w:pPr>
       <w:r>
-        <w:t xml:space="preserve">Uses One </w:t>
-      </w:r>
-      <w:proofErr w:type="spellStart"/>
-      <w:r>
-        <w:t>IBAction</w:t>
-      </w:r>
-      <w:proofErr w:type="spellEnd"/>
-      <w:r>
-        <w:t xml:space="preserve"> for 19 Buttons</w:t>
+        <w:t>Uses One IBAction for 19 Buttons</w:t>
       </w:r>
     </w:p>
     <w:p>
@@ -171,6 +155,2778 @@
       <w:pPr>
         <w:bidi w:val="0"/>
       </w:pPr>
+      <w:r>
+        <w:t>AddingToTheBeast (Super Good Test: Branch)</w:t>
+      </w:r>
+    </w:p>
+    <w:p>
+      <w:pPr>
+        <w:pStyle w:val="a3"/>
+        <w:numPr>
+          <w:ilvl w:val="0"/>
+          <w:numId w:val="1"/>
+        </w:numPr>
+        <w:bidi w:val="0"/>
+      </w:pPr>
+      <w:r>
+        <w:t>Test sections in table</w:t>
+      </w:r>
+    </w:p>
+    <w:p>
+      <w:pPr>
+        <w:pStyle w:val="a3"/>
+        <w:numPr>
+          <w:ilvl w:val="0"/>
+          <w:numId w:val="1"/>
+        </w:numPr>
+        <w:bidi w:val="0"/>
+      </w:pPr>
+      <w:r>
+        <w:t>Space between sections</w:t>
+      </w:r>
+    </w:p>
+    <w:p>
+      <w:pPr>
+        <w:pStyle w:val="a3"/>
+        <w:numPr>
+          <w:ilvl w:val="0"/>
+          <w:numId w:val="1"/>
+        </w:numPr>
+        <w:bidi w:val="0"/>
+      </w:pPr>
+      <w:r>
+        <w:t>Add 3 rows to the sections</w:t>
+      </w:r>
+    </w:p>
+    <w:p>
+      <w:pPr>
+        <w:pStyle w:val="a3"/>
+        <w:numPr>
+          <w:ilvl w:val="0"/>
+          <w:numId w:val="1"/>
+        </w:numPr>
+        <w:bidi w:val="0"/>
+      </w:pPr>
+      <w:r>
+        <w:t>Color each row</w:t>
+      </w:r>
+    </w:p>
+    <w:p>
+      <w:pPr>
+        <w:pStyle w:val="a3"/>
+        <w:numPr>
+          <w:ilvl w:val="0"/>
+          <w:numId w:val="1"/>
+        </w:numPr>
+        <w:bidi w:val="0"/>
+      </w:pPr>
+      <w:r>
+        <w:t>Slide to delete from table</w:t>
+      </w:r>
+    </w:p>
+    <w:p>
+      <w:pPr>
+        <w:pStyle w:val="a3"/>
+        <w:numPr>
+          <w:ilvl w:val="0"/>
+          <w:numId w:val="1"/>
+        </w:numPr>
+        <w:bidi w:val="0"/>
+      </w:pPr>
+      <w:r>
+        <w:t>Add to the table</w:t>
+      </w:r>
+    </w:p>
+    <w:p>
+      <w:pPr>
+        <w:pStyle w:val="a3"/>
+        <w:numPr>
+          <w:ilvl w:val="0"/>
+          <w:numId w:val="1"/>
+        </w:numPr>
+        <w:bidi w:val="0"/>
+      </w:pPr>
+      <w:r>
+        <w:t>Tab on row to do something</w:t>
+      </w:r>
+    </w:p>
+    <w:p>
+      <w:pPr>
+        <w:pStyle w:val="a3"/>
+        <w:numPr>
+          <w:ilvl w:val="0"/>
+          <w:numId w:val="1"/>
+        </w:numPr>
+        <w:bidi w:val="0"/>
+      </w:pPr>
+      <w:r>
+        <w:t>Corner the cell</w:t>
+      </w:r>
+    </w:p>
+    <w:p>
+      <w:pPr>
+        <w:pStyle w:val="a3"/>
+        <w:numPr>
+          <w:ilvl w:val="0"/>
+          <w:numId w:val="1"/>
+        </w:numPr>
+        <w:bidi w:val="0"/>
+      </w:pPr>
+      <w:r>
+        <w:t>Set heigh to the row in the cell</w:t>
+      </w:r>
+    </w:p>
+    <w:p>
+      <w:pPr>
+        <w:bidi w:val="0"/>
+      </w:pPr>
+    </w:p>
+    <w:p>
+      <w:pPr>
+        <w:bidi w:val="0"/>
+      </w:pPr>
+      <w:r>
+        <w:t>Binary Counter</w:t>
+      </w:r>
+    </w:p>
+    <w:p>
+      <w:pPr>
+        <w:pStyle w:val="a3"/>
+        <w:numPr>
+          <w:ilvl w:val="0"/>
+          <w:numId w:val="1"/>
+        </w:numPr>
+        <w:bidi w:val="0"/>
+      </w:pPr>
+      <w:r>
+        <w:t>Using table</w:t>
+      </w:r>
+    </w:p>
+    <w:p>
+      <w:pPr>
+        <w:pStyle w:val="a3"/>
+        <w:numPr>
+          <w:ilvl w:val="0"/>
+          <w:numId w:val="1"/>
+        </w:numPr>
+        <w:bidi w:val="0"/>
+      </w:pPr>
+      <w:r>
+        <w:t>Uses Add Target To button</w:t>
+      </w:r>
+    </w:p>
+    <w:p>
+      <w:pPr>
+        <w:pStyle w:val="a3"/>
+        <w:numPr>
+          <w:ilvl w:val="0"/>
+          <w:numId w:val="1"/>
+        </w:numPr>
+        <w:bidi w:val="0"/>
+      </w:pPr>
+      <w:r>
+        <w:t xml:space="preserve">Call button from another class and add target to local function </w:t>
+      </w:r>
+    </w:p>
+    <w:p>
+      <w:pPr>
+        <w:pStyle w:val="a3"/>
+        <w:numPr>
+          <w:ilvl w:val="0"/>
+          <w:numId w:val="1"/>
+        </w:numPr>
+        <w:bidi w:val="0"/>
+      </w:pPr>
+      <w:r>
+        <w:t xml:space="preserve">Very weird solution </w:t>
+      </w:r>
+    </w:p>
+    <w:p>
+      <w:pPr>
+        <w:pStyle w:val="a3"/>
+        <w:numPr>
+          <w:ilvl w:val="0"/>
+          <w:numId w:val="1"/>
+        </w:numPr>
+        <w:bidi w:val="0"/>
+      </w:pPr>
+      <w:r>
+        <w:t>Using Regular Protocols and Delegate in my second branch</w:t>
+      </w:r>
+    </w:p>
+    <w:p>
+      <w:pPr>
+        <w:bidi w:val="0"/>
+      </w:pPr>
+    </w:p>
+    <w:p>
+      <w:pPr>
+        <w:bidi w:val="0"/>
+      </w:pPr>
+      <w:r>
+        <w:t>MadLi</w:t>
+      </w:r>
+      <w:r>
+        <w:t>bs</w:t>
+      </w:r>
+    </w:p>
+    <w:p>
+      <w:pPr>
+        <w:pStyle w:val="a3"/>
+        <w:numPr>
+          <w:ilvl w:val="0"/>
+          <w:numId w:val="1"/>
+        </w:numPr>
+        <w:bidi w:val="0"/>
+      </w:pPr>
+      <w:r>
+        <w:t>Using Model Segue</w:t>
+      </w:r>
+    </w:p>
+    <w:p>
+      <w:pPr>
+        <w:pStyle w:val="a3"/>
+        <w:numPr>
+          <w:ilvl w:val="0"/>
+          <w:numId w:val="1"/>
+        </w:numPr>
+        <w:bidi w:val="0"/>
+      </w:pPr>
+      <w:r>
+        <w:t>Using Unwind Segue</w:t>
+      </w:r>
+      <w:r>
+        <w:t xml:space="preserve"> to pass data</w:t>
+      </w:r>
+    </w:p>
+    <w:p>
+      <w:pPr>
+        <w:pStyle w:val="a3"/>
+        <w:numPr>
+          <w:ilvl w:val="0"/>
+          <w:numId w:val="1"/>
+        </w:numPr>
+        <w:bidi w:val="0"/>
+      </w:pPr>
+      <w:r>
+        <w:t>Passing Data Back From Second Control Viewer</w:t>
+      </w:r>
+    </w:p>
+    <w:p>
+      <w:pPr>
+        <w:pStyle w:val="a3"/>
+        <w:numPr>
+          <w:ilvl w:val="0"/>
+          <w:numId w:val="1"/>
+        </w:numPr>
+        <w:bidi w:val="0"/>
+      </w:pPr>
+      <w:r>
+        <w:t>Passing 4 text field</w:t>
+      </w:r>
+    </w:p>
+    <w:p>
+      <w:pPr>
+        <w:pStyle w:val="a3"/>
+        <w:numPr>
+          <w:ilvl w:val="0"/>
+          <w:numId w:val="1"/>
+        </w:numPr>
+        <w:bidi w:val="0"/>
+      </w:pPr>
+      <w:r>
+        <w:t>Not using protocols</w:t>
+      </w:r>
+    </w:p>
+    <w:p>
+      <w:pPr>
+        <w:bidi w:val="0"/>
+      </w:pPr>
+    </w:p>
+    <w:p>
+      <w:pPr>
+        <w:bidi w:val="0"/>
+      </w:pPr>
+      <w:r>
+        <w:lastRenderedPageBreak/>
+        <w:t>PocketListUD</w:t>
+      </w:r>
+    </w:p>
+    <w:p>
+      <w:pPr>
+        <w:pStyle w:val="a3"/>
+        <w:numPr>
+          <w:ilvl w:val="0"/>
+          <w:numId w:val="1"/>
+        </w:numPr>
+        <w:bidi w:val="0"/>
+      </w:pPr>
+      <w:r>
+        <w:t>Uses table view controller</w:t>
+      </w:r>
+    </w:p>
+    <w:p>
+      <w:pPr>
+        <w:pStyle w:val="a3"/>
+        <w:numPr>
+          <w:ilvl w:val="0"/>
+          <w:numId w:val="1"/>
+        </w:numPr>
+        <w:bidi w:val="0"/>
+      </w:pPr>
+      <w:r>
+        <w:t>Not using view controller</w:t>
+      </w:r>
+    </w:p>
+    <w:p>
+      <w:pPr>
+        <w:pStyle w:val="a3"/>
+        <w:numPr>
+          <w:ilvl w:val="0"/>
+          <w:numId w:val="1"/>
+        </w:numPr>
+        <w:bidi w:val="0"/>
+      </w:pPr>
+      <w:r>
+        <w:t>Uses Navigation Controller in all views</w:t>
+      </w:r>
+    </w:p>
+    <w:p>
+      <w:pPr>
+        <w:pStyle w:val="a3"/>
+        <w:numPr>
+          <w:ilvl w:val="0"/>
+          <w:numId w:val="1"/>
+        </w:numPr>
+        <w:bidi w:val="0"/>
+      </w:pPr>
+      <w:r>
+        <w:t>Add to the list</w:t>
+      </w:r>
+    </w:p>
+    <w:p>
+      <w:pPr>
+        <w:pStyle w:val="a3"/>
+        <w:numPr>
+          <w:ilvl w:val="0"/>
+          <w:numId w:val="1"/>
+        </w:numPr>
+        <w:bidi w:val="0"/>
+      </w:pPr>
+      <w:r>
+        <w:t>Edit items</w:t>
+      </w:r>
+    </w:p>
+    <w:p>
+      <w:pPr>
+        <w:pStyle w:val="a3"/>
+        <w:numPr>
+          <w:ilvl w:val="0"/>
+          <w:numId w:val="1"/>
+        </w:numPr>
+        <w:bidi w:val="0"/>
+      </w:pPr>
+      <w:r>
+        <w:t>Slide to delete</w:t>
+      </w:r>
+    </w:p>
+    <w:p>
+      <w:pPr>
+        <w:pStyle w:val="a3"/>
+        <w:numPr>
+          <w:ilvl w:val="0"/>
+          <w:numId w:val="1"/>
+        </w:numPr>
+        <w:bidi w:val="0"/>
+      </w:pPr>
+      <w:r>
+        <w:t>Using alert if entry empty</w:t>
+      </w:r>
+    </w:p>
+    <w:p>
+      <w:pPr>
+        <w:pStyle w:val="a3"/>
+        <w:numPr>
+          <w:ilvl w:val="0"/>
+          <w:numId w:val="1"/>
+        </w:numPr>
+        <w:bidi w:val="0"/>
+      </w:pPr>
+      <w:r>
+        <w:t>Uses select on section</w:t>
+      </w:r>
+    </w:p>
+    <w:p>
+      <w:pPr>
+        <w:pStyle w:val="a3"/>
+        <w:numPr>
+          <w:ilvl w:val="0"/>
+          <w:numId w:val="1"/>
+        </w:numPr>
+        <w:bidi w:val="0"/>
+      </w:pPr>
+      <w:r>
+        <w:t>Uses section and spaces between sections</w:t>
+      </w:r>
+    </w:p>
+    <w:p>
+      <w:pPr>
+        <w:pStyle w:val="a3"/>
+        <w:numPr>
+          <w:ilvl w:val="0"/>
+          <w:numId w:val="1"/>
+        </w:numPr>
+        <w:bidi w:val="0"/>
+      </w:pPr>
+      <w:r>
+        <w:t>Uses one row per section</w:t>
+      </w:r>
+    </w:p>
+    <w:p>
+      <w:pPr>
+        <w:pStyle w:val="a3"/>
+        <w:numPr>
+          <w:ilvl w:val="0"/>
+          <w:numId w:val="1"/>
+        </w:numPr>
+        <w:bidi w:val="0"/>
+      </w:pPr>
+      <w:r>
+        <w:t>Pass Data Using Protocols</w:t>
+      </w:r>
+    </w:p>
+    <w:p>
+      <w:pPr>
+        <w:pStyle w:val="a3"/>
+        <w:numPr>
+          <w:ilvl w:val="0"/>
+          <w:numId w:val="1"/>
+        </w:numPr>
+        <w:bidi w:val="0"/>
+      </w:pPr>
+      <w:r>
+        <w:t>Pass data not using protocols, inside prepare function, using segue, throw UI Navigation Controller</w:t>
+      </w:r>
+    </w:p>
+    <w:p>
+      <w:pPr>
+        <w:pStyle w:val="a3"/>
+        <w:numPr>
+          <w:ilvl w:val="0"/>
+          <w:numId w:val="2"/>
+        </w:numPr>
+        <w:bidi w:val="0"/>
+      </w:pPr>
+      <w:r>
+        <w:t xml:space="preserve">Branch </w:t>
+      </w:r>
+      <w:r>
+        <w:t>(Bucket</w:t>
+      </w:r>
+      <w:r>
+        <w:t xml:space="preserve"> List Refactor</w:t>
+      </w:r>
+      <w:r>
+        <w:t xml:space="preserve">) </w:t>
+      </w:r>
+    </w:p>
+    <w:p>
+      <w:pPr>
+        <w:pStyle w:val="a3"/>
+        <w:numPr>
+          <w:ilvl w:val="0"/>
+          <w:numId w:val="1"/>
+        </w:numPr>
+        <w:bidi w:val="0"/>
+      </w:pPr>
+      <w:r>
+        <w:t>Uses One Segue for Add and Edit</w:t>
+      </w:r>
+      <w:r>
+        <w:t xml:space="preserve"> and compare sender</w:t>
+      </w:r>
+    </w:p>
+    <w:p>
+      <w:pPr>
+        <w:pStyle w:val="a3"/>
+        <w:numPr>
+          <w:ilvl w:val="0"/>
+          <w:numId w:val="2"/>
+        </w:numPr>
+        <w:bidi w:val="0"/>
+      </w:pPr>
+      <w:r>
+        <w:t>Brach (</w:t>
+      </w:r>
+      <w:r>
+        <w:t>CoreDataToBucketList(Add/Update)</w:t>
+      </w:r>
+      <w:r>
+        <w:t>)</w:t>
+      </w:r>
+    </w:p>
+    <w:p>
+      <w:pPr>
+        <w:pStyle w:val="a3"/>
+        <w:numPr>
+          <w:ilvl w:val="0"/>
+          <w:numId w:val="1"/>
+        </w:numPr>
+        <w:bidi w:val="0"/>
+      </w:pPr>
+      <w:r>
+        <w:t>Using CoreData as Database</w:t>
+      </w:r>
+    </w:p>
+    <w:p>
+      <w:pPr>
+        <w:pStyle w:val="a3"/>
+        <w:numPr>
+          <w:ilvl w:val="0"/>
+          <w:numId w:val="1"/>
+        </w:numPr>
+        <w:bidi w:val="0"/>
+      </w:pPr>
+      <w:r>
+        <w:t>Add new item to CoreData</w:t>
+      </w:r>
+    </w:p>
+    <w:p>
+      <w:pPr>
+        <w:pStyle w:val="a3"/>
+        <w:numPr>
+          <w:ilvl w:val="0"/>
+          <w:numId w:val="1"/>
+        </w:numPr>
+        <w:bidi w:val="0"/>
+      </w:pPr>
+      <w:r>
+        <w:t>Edit Item In CoreData</w:t>
+      </w:r>
+    </w:p>
+    <w:p>
+      <w:pPr>
+        <w:pStyle w:val="a3"/>
+        <w:numPr>
+          <w:ilvl w:val="0"/>
+          <w:numId w:val="1"/>
+        </w:numPr>
+        <w:bidi w:val="0"/>
+      </w:pPr>
+      <w:r>
+        <w:t>Using Details Button for Edit instead of row click</w:t>
+      </w:r>
+    </w:p>
+    <w:p>
+      <w:pPr>
+        <w:pStyle w:val="a3"/>
+        <w:numPr>
+          <w:ilvl w:val="0"/>
+          <w:numId w:val="2"/>
+        </w:numPr>
+        <w:bidi w:val="0"/>
+      </w:pPr>
+      <w:r>
+        <w:t>Branch (</w:t>
+      </w:r>
+      <w:r>
+        <w:t>CoreDataToBucketList(Delete)</w:t>
+      </w:r>
+      <w:r>
+        <w:t>)</w:t>
+      </w:r>
+    </w:p>
+    <w:p>
+      <w:pPr>
+        <w:pStyle w:val="a3"/>
+        <w:numPr>
+          <w:ilvl w:val="0"/>
+          <w:numId w:val="1"/>
+        </w:numPr>
+        <w:bidi w:val="0"/>
+      </w:pPr>
+      <w:r>
+        <w:t>Using New version of Swift CoreData Handling in fetch and add</w:t>
+      </w:r>
+    </w:p>
+    <w:p>
+      <w:pPr>
+        <w:pStyle w:val="a3"/>
+        <w:numPr>
+          <w:ilvl w:val="0"/>
+          <w:numId w:val="1"/>
+        </w:numPr>
+        <w:bidi w:val="0"/>
+      </w:pPr>
+      <w:r>
+        <w:t>New Way of Fetching the Data</w:t>
+      </w:r>
+    </w:p>
+    <w:p>
+      <w:pPr>
+        <w:pStyle w:val="a3"/>
+        <w:numPr>
+          <w:ilvl w:val="0"/>
+          <w:numId w:val="1"/>
+        </w:numPr>
+        <w:bidi w:val="0"/>
+      </w:pPr>
+      <w:r>
+        <w:t xml:space="preserve">New Way </w:t>
+      </w:r>
+      <w:r>
+        <w:t>of</w:t>
+      </w:r>
+      <w:r>
+        <w:t xml:space="preserve"> Adding </w:t>
+      </w:r>
+      <w:r>
+        <w:t>to</w:t>
+      </w:r>
+      <w:r>
+        <w:t xml:space="preserve"> the CoreData</w:t>
+      </w:r>
+    </w:p>
+    <w:p>
+      <w:pPr>
+        <w:pStyle w:val="a3"/>
+        <w:numPr>
+          <w:ilvl w:val="0"/>
+          <w:numId w:val="1"/>
+        </w:numPr>
+        <w:bidi w:val="0"/>
+      </w:pPr>
+      <w:r>
+        <w:t>Delete From CoreData</w:t>
+      </w:r>
+    </w:p>
+    <w:p>
+      <w:pPr>
+        <w:bidi w:val="0"/>
+      </w:pPr>
+    </w:p>
+    <w:p>
+      <w:pPr>
+        <w:bidi w:val="0"/>
+      </w:pPr>
+      <w:r>
+        <w:t>ToDoListApp</w:t>
+      </w:r>
+    </w:p>
+    <w:p>
+      <w:pPr>
+        <w:pStyle w:val="a3"/>
+        <w:numPr>
+          <w:ilvl w:val="0"/>
+          <w:numId w:val="1"/>
+        </w:numPr>
+        <w:bidi w:val="0"/>
+      </w:pPr>
+      <w:r>
+        <w:t>Uses CoreData to</w:t>
+      </w:r>
+      <w:r>
+        <w:t xml:space="preserve"> fetch,</w:t>
+      </w:r>
+      <w:r>
+        <w:t xml:space="preserve"> save and delete</w:t>
+      </w:r>
+    </w:p>
+    <w:p>
+      <w:pPr>
+        <w:pStyle w:val="a3"/>
+        <w:numPr>
+          <w:ilvl w:val="0"/>
+          <w:numId w:val="1"/>
+        </w:numPr>
+        <w:bidi w:val="0"/>
+      </w:pPr>
+      <w:r>
+        <w:t>Uses table view controller</w:t>
+      </w:r>
+    </w:p>
+    <w:p>
+      <w:pPr>
+        <w:pStyle w:val="a3"/>
+        <w:numPr>
+          <w:ilvl w:val="0"/>
+          <w:numId w:val="1"/>
+        </w:numPr>
+        <w:bidi w:val="0"/>
+      </w:pPr>
+      <w:r>
+        <w:t>Not using view controller</w:t>
+      </w:r>
+    </w:p>
+    <w:p>
+      <w:pPr>
+        <w:pStyle w:val="a3"/>
+        <w:numPr>
+          <w:ilvl w:val="0"/>
+          <w:numId w:val="1"/>
+        </w:numPr>
+        <w:bidi w:val="0"/>
+      </w:pPr>
+      <w:r>
+        <w:t>Uses Navigation Controller in one View</w:t>
+      </w:r>
+    </w:p>
+    <w:p>
+      <w:pPr>
+        <w:pStyle w:val="a3"/>
+        <w:numPr>
+          <w:ilvl w:val="0"/>
+          <w:numId w:val="1"/>
+        </w:numPr>
+        <w:bidi w:val="0"/>
+      </w:pPr>
+      <w:r>
+        <w:t>Uses Show to move to other view</w:t>
+      </w:r>
+    </w:p>
+    <w:p>
+      <w:pPr>
+        <w:pStyle w:val="a3"/>
+        <w:numPr>
+          <w:ilvl w:val="0"/>
+          <w:numId w:val="1"/>
+        </w:numPr>
+        <w:bidi w:val="0"/>
+      </w:pPr>
+      <w:r>
+        <w:t>Uses pop to back to previous view</w:t>
+      </w:r>
+    </w:p>
+    <w:p>
+      <w:pPr>
+        <w:pStyle w:val="a3"/>
+        <w:numPr>
+          <w:ilvl w:val="0"/>
+          <w:numId w:val="1"/>
+        </w:numPr>
+        <w:bidi w:val="0"/>
+      </w:pPr>
+      <w:r>
+        <w:t>Uses TextField, TextView and Date Picker</w:t>
+      </w:r>
+    </w:p>
+    <w:p>
+      <w:pPr>
+        <w:pStyle w:val="a3"/>
+        <w:numPr>
+          <w:ilvl w:val="0"/>
+          <w:numId w:val="1"/>
+        </w:numPr>
+        <w:bidi w:val="0"/>
+      </w:pPr>
+      <w:r>
+        <w:t>Uses Protocol To pass data</w:t>
+      </w:r>
+    </w:p>
+    <w:p>
+      <w:pPr>
+        <w:pStyle w:val="a3"/>
+        <w:numPr>
+          <w:ilvl w:val="0"/>
+          <w:numId w:val="1"/>
+        </w:numPr>
+        <w:bidi w:val="0"/>
+      </w:pPr>
+      <w:r>
+        <w:t>Uses Custom Cell Class</w:t>
+      </w:r>
+    </w:p>
+    <w:p>
+      <w:pPr>
+        <w:pStyle w:val="a3"/>
+        <w:numPr>
+          <w:ilvl w:val="0"/>
+          <w:numId w:val="1"/>
+        </w:numPr>
+        <w:bidi w:val="0"/>
+      </w:pPr>
+      <w:r>
+        <w:t>Uses CheckMark in Table Row</w:t>
+      </w:r>
+      <w:r>
+        <w:t xml:space="preserve"> when selected</w:t>
+      </w:r>
+    </w:p>
+    <w:p>
+      <w:pPr>
+        <w:pStyle w:val="a3"/>
+        <w:numPr>
+          <w:ilvl w:val="0"/>
+          <w:numId w:val="1"/>
+        </w:numPr>
+        <w:bidi w:val="0"/>
+      </w:pPr>
+      <w:r>
+        <w:t>Uses Sections and spaces between sections</w:t>
+      </w:r>
+    </w:p>
+    <w:p>
+      <w:pPr>
+        <w:pStyle w:val="a3"/>
+        <w:numPr>
+          <w:ilvl w:val="0"/>
+          <w:numId w:val="1"/>
+        </w:numPr>
+        <w:bidi w:val="0"/>
+      </w:pPr>
+      <w:r>
+        <w:t>Formatting the date</w:t>
+      </w:r>
+      <w:r>
+        <w:t xml:space="preserve"> to show only date without time</w:t>
+      </w:r>
+    </w:p>
+    <w:p>
+      <w:pPr>
+        <w:pStyle w:val="a3"/>
+        <w:numPr>
+          <w:ilvl w:val="0"/>
+          <w:numId w:val="1"/>
+        </w:numPr>
+        <w:bidi w:val="0"/>
+      </w:pPr>
+      <w:r>
+        <w:t>Fix The Corner Radios for TextField, Buttons, TextView</w:t>
+      </w:r>
+      <w:r>
+        <w:t>, Cells</w:t>
+      </w:r>
+      <w:r>
+        <w:t xml:space="preserve"> and </w:t>
+      </w:r>
+      <w:r>
+        <w:t xml:space="preserve">Static </w:t>
+      </w:r>
+      <w:r>
+        <w:t>Cell</w:t>
+      </w:r>
+    </w:p>
+    <w:p>
+      <w:pPr>
+        <w:pStyle w:val="a3"/>
+        <w:numPr>
+          <w:ilvl w:val="0"/>
+          <w:numId w:val="1"/>
+        </w:numPr>
+        <w:bidi w:val="0"/>
+      </w:pPr>
+      <w:r>
+        <w:t>Set Border Width and Border Color to TextField and Cell</w:t>
+      </w:r>
+      <w:r>
+        <w:t>s</w:t>
+      </w:r>
+    </w:p>
+    <w:p>
+      <w:pPr>
+        <w:pStyle w:val="a3"/>
+        <w:numPr>
+          <w:ilvl w:val="0"/>
+          <w:numId w:val="1"/>
+        </w:numPr>
+        <w:bidi w:val="0"/>
+      </w:pPr>
+      <w:r>
+        <w:t xml:space="preserve">Uses Text View and Inherit from UI Text View Delegate </w:t>
+      </w:r>
+      <w:r>
+        <w:t>to Add Place Holder (hint)</w:t>
+      </w:r>
+    </w:p>
+    <w:p>
+      <w:pPr>
+        <w:pStyle w:val="a3"/>
+        <w:numPr>
+          <w:ilvl w:val="0"/>
+          <w:numId w:val="1"/>
+        </w:numPr>
+        <w:bidi w:val="0"/>
+      </w:pPr>
+      <w:r>
+        <w:t>Uses Alert</w:t>
+      </w:r>
+    </w:p>
+    <w:p>
+      <w:pPr>
+        <w:pStyle w:val="a3"/>
+        <w:numPr>
+          <w:ilvl w:val="0"/>
+          <w:numId w:val="1"/>
+        </w:numPr>
+        <w:bidi w:val="0"/>
+      </w:pPr>
+      <w:r>
+        <w:t>Printing The Database Path Folder</w:t>
+      </w:r>
+    </w:p>
+    <w:p>
+      <w:pPr>
+        <w:bidi w:val="0"/>
+      </w:pPr>
+      <w:r>
+        <w:lastRenderedPageBreak/>
+        <w:t>MyDogs</w:t>
+      </w:r>
+    </w:p>
+    <w:p>
+      <w:pPr>
+        <w:pStyle w:val="a3"/>
+        <w:numPr>
+          <w:ilvl w:val="0"/>
+          <w:numId w:val="1"/>
+        </w:numPr>
+        <w:bidi w:val="0"/>
+      </w:pPr>
+      <w:r>
+        <w:t>Uses Image, Pick Image from phone albom, display image in image view</w:t>
+      </w:r>
+    </w:p>
+    <w:p>
+      <w:pPr>
+        <w:pStyle w:val="a3"/>
+        <w:numPr>
+          <w:ilvl w:val="0"/>
+          <w:numId w:val="1"/>
+        </w:numPr>
+        <w:bidi w:val="0"/>
+      </w:pPr>
+      <w:r>
+        <w:t>Uses Collection View as Main View to display data instead of View Controller</w:t>
+      </w:r>
+    </w:p>
+    <w:p>
+      <w:pPr>
+        <w:pStyle w:val="a3"/>
+        <w:numPr>
+          <w:ilvl w:val="0"/>
+          <w:numId w:val="1"/>
+        </w:numPr>
+        <w:bidi w:val="0"/>
+      </w:pPr>
+      <w:r>
+        <w:t>Uses on Click on Collection view cell to be edit</w:t>
+      </w:r>
+    </w:p>
+    <w:p>
+      <w:pPr>
+        <w:pStyle w:val="a3"/>
+        <w:numPr>
+          <w:ilvl w:val="0"/>
+          <w:numId w:val="1"/>
+        </w:numPr>
+        <w:bidi w:val="0"/>
+      </w:pPr>
+      <w:r>
+        <w:t>Uses CoreData to fitch Data from database (Strings and Photos)</w:t>
+      </w:r>
+    </w:p>
+    <w:p>
+      <w:pPr>
+        <w:pStyle w:val="a3"/>
+        <w:numPr>
+          <w:ilvl w:val="0"/>
+          <w:numId w:val="1"/>
+        </w:numPr>
+        <w:bidi w:val="0"/>
+      </w:pPr>
+      <w:r>
+        <w:t>Uses CoreData to save strings, and images as binary data</w:t>
+      </w:r>
+    </w:p>
+    <w:p>
+      <w:pPr>
+        <w:pStyle w:val="a3"/>
+        <w:numPr>
+          <w:ilvl w:val="0"/>
+          <w:numId w:val="1"/>
+        </w:numPr>
+        <w:bidi w:val="0"/>
+      </w:pPr>
+      <w:r>
+        <w:t>Uses CoreData to delete and edit from database</w:t>
+      </w:r>
+    </w:p>
+    <w:p>
+      <w:pPr>
+        <w:pStyle w:val="a3"/>
+        <w:numPr>
+          <w:ilvl w:val="0"/>
+          <w:numId w:val="1"/>
+        </w:numPr>
+        <w:bidi w:val="0"/>
+      </w:pPr>
+      <w:r>
+        <w:t>Uses protocol to pass the data for save, edit and delete data</w:t>
+      </w:r>
+    </w:p>
+    <w:p>
+      <w:pPr>
+        <w:pStyle w:val="a3"/>
+        <w:numPr>
+          <w:ilvl w:val="0"/>
+          <w:numId w:val="1"/>
+        </w:numPr>
+        <w:bidi w:val="0"/>
+      </w:pPr>
+      <w:r>
+        <w:t>Passes Entire database to edit class to be edit or deleted (not passing elements)</w:t>
+      </w:r>
+    </w:p>
+    <w:p>
+      <w:pPr>
+        <w:pStyle w:val="a3"/>
+        <w:numPr>
+          <w:ilvl w:val="0"/>
+          <w:numId w:val="1"/>
+        </w:numPr>
+        <w:bidi w:val="0"/>
+      </w:pPr>
+      <w:r>
+        <w:t xml:space="preserve">Uses </w:t>
+      </w:r>
+      <w:r>
+        <w:t>show</w:t>
+      </w:r>
+      <w:r>
+        <w:t xml:space="preserve"> and </w:t>
+      </w:r>
+      <w:r>
+        <w:t>modal</w:t>
+      </w:r>
+      <w:r>
+        <w:t xml:space="preserve"> segues</w:t>
+      </w:r>
+    </w:p>
+    <w:p>
+      <w:pPr>
+        <w:pStyle w:val="a3"/>
+        <w:numPr>
+          <w:ilvl w:val="0"/>
+          <w:numId w:val="1"/>
+        </w:numPr>
+        <w:bidi w:val="0"/>
+      </w:pPr>
+      <w:r>
+        <w:t xml:space="preserve">Uses navigation for collection view and </w:t>
+      </w:r>
+      <w:r>
+        <w:t>modal</w:t>
+      </w:r>
+      <w:r>
+        <w:t xml:space="preserve"> view</w:t>
+      </w:r>
+    </w:p>
+    <w:p>
+      <w:pPr>
+        <w:pStyle w:val="a3"/>
+        <w:numPr>
+          <w:ilvl w:val="0"/>
+          <w:numId w:val="1"/>
+        </w:numPr>
+        <w:bidi w:val="0"/>
+      </w:pPr>
+      <w:r>
+        <w:t>Styling (Border Color, Border Width, Corner Ratio, Text Shadow</w:t>
+      </w:r>
+      <w:r>
+        <w:t xml:space="preserve"> offset, Text Shadow Color</w:t>
+      </w:r>
+      <w:r>
+        <w:t xml:space="preserve">) my view elements </w:t>
+      </w:r>
+      <w:r>
+        <w:t>(Button</w:t>
+      </w:r>
+      <w:r>
+        <w:t>, Text Field, Button Title, Image View)</w:t>
+      </w:r>
+    </w:p>
+    <w:p>
+      <w:pPr>
+        <w:pStyle w:val="a3"/>
+        <w:numPr>
+          <w:ilvl w:val="0"/>
+          <w:numId w:val="1"/>
+        </w:numPr>
+        <w:bidi w:val="0"/>
+      </w:pPr>
+      <w:r>
+        <w:t>Check Data Entry for new data before saving</w:t>
+      </w:r>
+    </w:p>
+    <w:p>
+      <w:pPr>
+        <w:pStyle w:val="a3"/>
+        <w:numPr>
+          <w:ilvl w:val="0"/>
+          <w:numId w:val="1"/>
+        </w:numPr>
+        <w:bidi w:val="0"/>
+      </w:pPr>
+      <w:r>
+        <w:t>Check Data Changed before Editing</w:t>
+      </w:r>
+    </w:p>
+    <w:p>
+      <w:pPr>
+        <w:pStyle w:val="a3"/>
+        <w:numPr>
+          <w:ilvl w:val="0"/>
+          <w:numId w:val="1"/>
+        </w:numPr>
+        <w:bidi w:val="0"/>
+      </w:pPr>
+      <w:r>
+        <w:t>Uses Alert</w:t>
+      </w:r>
+    </w:p>
+    <w:p>
+      <w:pPr>
+        <w:pStyle w:val="a3"/>
+        <w:numPr>
+          <w:ilvl w:val="0"/>
+          <w:numId w:val="1"/>
+        </w:numPr>
+        <w:bidi w:val="0"/>
+      </w:pPr>
+      <w:r>
+        <w:t>Printing The Database Path Folder</w:t>
+      </w:r>
+    </w:p>
+    <w:p>
+      <w:pPr>
+        <w:bidi w:val="0"/>
+      </w:pPr>
+    </w:p>
+    <w:p>
+      <w:pPr>
+        <w:bidi w:val="0"/>
+      </w:pPr>
+      <w:r>
+        <w:t>NorthEastSouthWest</w:t>
+      </w:r>
+    </w:p>
+    <w:p>
+      <w:pPr>
+        <w:pStyle w:val="a3"/>
+        <w:numPr>
+          <w:ilvl w:val="0"/>
+          <w:numId w:val="1"/>
+        </w:numPr>
+        <w:bidi w:val="0"/>
+      </w:pPr>
+      <w:r>
+        <w:t>Uses unwind Segue</w:t>
+      </w:r>
+    </w:p>
+    <w:p>
+      <w:pPr>
+        <w:pStyle w:val="a3"/>
+        <w:numPr>
+          <w:ilvl w:val="0"/>
+          <w:numId w:val="1"/>
+        </w:numPr>
+        <w:bidi w:val="0"/>
+      </w:pPr>
+      <w:r>
+        <w:t>Custom button title (attributed title) and tint color</w:t>
+      </w:r>
+    </w:p>
+    <w:p>
+      <w:pPr>
+        <w:bidi w:val="0"/>
+      </w:pPr>
+    </w:p>
+    <w:p>
+      <w:pPr>
+        <w:bidi w:val="0"/>
+      </w:pPr>
+      <w:r>
+        <w:t>LocalNotification</w:t>
+      </w:r>
+      <w:r>
+        <w:t>s</w:t>
+      </w:r>
+    </w:p>
+    <w:p>
+      <w:pPr>
+        <w:pStyle w:val="a3"/>
+        <w:numPr>
+          <w:ilvl w:val="0"/>
+          <w:numId w:val="1"/>
+        </w:numPr>
+        <w:bidi w:val="0"/>
+      </w:pPr>
+      <w:r>
+        <w:t>Uses Notification (give Authentication)</w:t>
+      </w:r>
+    </w:p>
+    <w:p>
+      <w:pPr>
+        <w:pStyle w:val="a3"/>
+        <w:numPr>
+          <w:ilvl w:val="0"/>
+          <w:numId w:val="1"/>
+        </w:numPr>
+        <w:bidi w:val="0"/>
+      </w:pPr>
+      <w:r>
+        <w:t>Check Authorization Every Time before Sett it</w:t>
+      </w:r>
+    </w:p>
+    <w:p>
+      <w:pPr>
+        <w:pStyle w:val="a3"/>
+        <w:numPr>
+          <w:ilvl w:val="0"/>
+          <w:numId w:val="1"/>
+        </w:numPr>
+        <w:bidi w:val="0"/>
+      </w:pPr>
+      <w:r>
+        <w:t>Start New Notification</w:t>
+      </w:r>
+    </w:p>
+    <w:p>
+      <w:pPr>
+        <w:pStyle w:val="a3"/>
+        <w:numPr>
+          <w:ilvl w:val="0"/>
+          <w:numId w:val="1"/>
+        </w:numPr>
+        <w:bidi w:val="0"/>
+      </w:pPr>
+      <w:r>
+        <w:t>Cancel Running Notification from Schedule</w:t>
+      </w:r>
+    </w:p>
+    <w:p>
+      <w:pPr>
+        <w:pStyle w:val="a3"/>
+        <w:numPr>
+          <w:ilvl w:val="0"/>
+          <w:numId w:val="1"/>
+        </w:numPr>
+        <w:bidi w:val="0"/>
+      </w:pPr>
+      <w:r>
+        <w:t>Delete Notification from Device Center</w:t>
+      </w:r>
+    </w:p>
+    <w:p>
+      <w:pPr>
+        <w:pStyle w:val="a3"/>
+        <w:numPr>
+          <w:ilvl w:val="0"/>
+          <w:numId w:val="1"/>
+        </w:numPr>
+        <w:bidi w:val="0"/>
+      </w:pPr>
+      <w:r>
+        <w:t>Display Notification even when the app open</w:t>
+      </w:r>
+    </w:p>
+    <w:p>
+      <w:pPr>
+        <w:pStyle w:val="a3"/>
+        <w:numPr>
+          <w:ilvl w:val="0"/>
+          <w:numId w:val="1"/>
+        </w:numPr>
+        <w:bidi w:val="0"/>
+      </w:pPr>
+      <w:r>
+        <w:t>Make changes</w:t>
+      </w:r>
+      <w:r>
+        <w:t xml:space="preserve"> in the app</w:t>
+      </w:r>
+      <w:r>
+        <w:t xml:space="preserve"> when the notification show</w:t>
+      </w:r>
+    </w:p>
+    <w:p>
+      <w:pPr>
+        <w:pStyle w:val="a3"/>
+        <w:numPr>
+          <w:ilvl w:val="0"/>
+          <w:numId w:val="1"/>
+        </w:numPr>
+        <w:bidi w:val="0"/>
+      </w:pPr>
+      <w:r>
+        <w:t>Uses Core</w:t>
+      </w:r>
+      <w:r>
+        <w:t>D</w:t>
+      </w:r>
+      <w:r>
+        <w:t>ata as Database to Save</w:t>
+      </w:r>
+      <w:r>
+        <w:t xml:space="preserve"> and fetch</w:t>
+      </w:r>
+      <w:r>
+        <w:t xml:space="preserve"> data only</w:t>
+      </w:r>
+    </w:p>
+    <w:p>
+      <w:pPr>
+        <w:pStyle w:val="a3"/>
+        <w:numPr>
+          <w:ilvl w:val="0"/>
+          <w:numId w:val="1"/>
+        </w:numPr>
+        <w:bidi w:val="0"/>
+      </w:pPr>
+      <w:r>
+        <w:t>Uses regular Picker View to pick time from list</w:t>
+      </w:r>
+    </w:p>
+    <w:p>
+      <w:pPr>
+        <w:pStyle w:val="a3"/>
+        <w:numPr>
+          <w:ilvl w:val="0"/>
+          <w:numId w:val="1"/>
+        </w:numPr>
+        <w:bidi w:val="0"/>
+      </w:pPr>
+      <w:r>
+        <w:t>Uses Picker View Methods to set the data (Delegate and Data Source)</w:t>
+      </w:r>
+    </w:p>
+    <w:p>
+      <w:pPr>
+        <w:pStyle w:val="a3"/>
+        <w:numPr>
+          <w:ilvl w:val="0"/>
+          <w:numId w:val="1"/>
+        </w:numPr>
+        <w:bidi w:val="0"/>
+      </w:pPr>
+      <w:r>
+        <w:t xml:space="preserve">Uses Custom Alert Function to display alert from with different </w:t>
+      </w:r>
+    </w:p>
+    <w:p>
+      <w:pPr>
+        <w:pStyle w:val="a3"/>
+        <w:numPr>
+          <w:ilvl w:val="0"/>
+          <w:numId w:val="1"/>
+        </w:numPr>
+        <w:bidi w:val="0"/>
+      </w:pPr>
+      <w:r>
+        <w:t>Uses Switch View Function to Hide and Unhide Labels</w:t>
+      </w:r>
+    </w:p>
+    <w:p>
+      <w:pPr>
+        <w:pStyle w:val="a3"/>
+        <w:numPr>
+          <w:ilvl w:val="0"/>
+          <w:numId w:val="1"/>
+        </w:numPr>
+        <w:bidi w:val="0"/>
+      </w:pPr>
+      <w:r>
+        <w:t>Uses Date</w:t>
+      </w:r>
+      <w:r>
+        <w:t xml:space="preserve"> to get the time and Add Seconds to Get Future Time</w:t>
+      </w:r>
+    </w:p>
+    <w:p>
+      <w:pPr>
+        <w:pStyle w:val="a3"/>
+        <w:numPr>
+          <w:ilvl w:val="0"/>
+          <w:numId w:val="1"/>
+        </w:numPr>
+        <w:bidi w:val="0"/>
+      </w:pPr>
+      <w:r>
+        <w:t>Format the Date to get only Time without date with style</w:t>
+      </w:r>
+    </w:p>
+    <w:p>
+      <w:pPr>
+        <w:pStyle w:val="a3"/>
+        <w:numPr>
+          <w:ilvl w:val="0"/>
+          <w:numId w:val="1"/>
+        </w:numPr>
+        <w:bidi w:val="0"/>
+      </w:pPr>
+      <w:r>
+        <w:t>Uses Attributed (</w:t>
+      </w:r>
+      <w:r>
+        <w:t>Custom) String to style my string</w:t>
+      </w:r>
+    </w:p>
+    <w:p>
+      <w:pPr>
+        <w:pStyle w:val="a3"/>
+        <w:numPr>
+          <w:ilvl w:val="0"/>
+          <w:numId w:val="1"/>
+        </w:numPr>
+        <w:bidi w:val="0"/>
+      </w:pPr>
+      <w:r>
+        <w:t>Uses Enum to handle the alert types</w:t>
+      </w:r>
+    </w:p>
+    <w:p>
+      <w:pPr>
+        <w:pStyle w:val="a3"/>
+        <w:numPr>
+          <w:ilvl w:val="0"/>
+          <w:numId w:val="1"/>
+        </w:numPr>
+        <w:bidi w:val="0"/>
+      </w:pPr>
+      <w:r>
+        <w:t>Uses Struct to handle the data</w:t>
+      </w:r>
+    </w:p>
+    <w:p>
+      <w:pPr>
+        <w:pStyle w:val="a3"/>
+        <w:numPr>
+          <w:ilvl w:val="0"/>
+          <w:numId w:val="1"/>
+        </w:numPr>
+        <w:bidi w:val="0"/>
+      </w:pPr>
+      <w:r>
+        <w:t xml:space="preserve">Uses </w:t>
+      </w:r>
+      <w:r>
+        <w:t>semasphore</w:t>
+      </w:r>
+      <w:r>
+        <w:t xml:space="preserve"> to stop the app until the user respond to the alert (same as Delay)</w:t>
+      </w:r>
+    </w:p>
+    <w:p>
+      <w:pPr>
+        <w:bidi w:val="0"/>
+      </w:pPr>
+    </w:p>
+    <w:p>
+      <w:pPr>
+        <w:bidi w:val="0"/>
+      </w:pPr>
+    </w:p>
+    <w:p>
+      <w:pPr>
+        <w:bidi w:val="0"/>
+      </w:pPr>
+      <w:r>
+        <w:lastRenderedPageBreak/>
+        <w:t>TimeVisualizer</w:t>
+      </w:r>
+    </w:p>
+    <w:p>
+      <w:pPr>
+        <w:pStyle w:val="a3"/>
+        <w:numPr>
+          <w:ilvl w:val="0"/>
+          <w:numId w:val="1"/>
+        </w:numPr>
+        <w:bidi w:val="0"/>
+      </w:pPr>
+      <w:r>
+        <w:t>Uses CoreData with 3 entity connect to each other (week = 7 days = 12 times)</w:t>
+      </w:r>
+    </w:p>
+    <w:p>
+      <w:pPr>
+        <w:pStyle w:val="a3"/>
+        <w:numPr>
+          <w:ilvl w:val="0"/>
+          <w:numId w:val="1"/>
+        </w:numPr>
+        <w:bidi w:val="0"/>
+      </w:pPr>
+      <w:r>
+        <w:t>Fetching all three entity</w:t>
+      </w:r>
+    </w:p>
+    <w:p>
+      <w:pPr>
+        <w:pStyle w:val="a3"/>
+        <w:numPr>
+          <w:ilvl w:val="0"/>
+          <w:numId w:val="1"/>
+        </w:numPr>
+        <w:bidi w:val="0"/>
+      </w:pPr>
+      <w:r>
+        <w:t>Calling data by filter the current week and day and save it in new array</w:t>
+      </w:r>
+    </w:p>
+    <w:p>
+      <w:pPr>
+        <w:pStyle w:val="a3"/>
+        <w:numPr>
+          <w:ilvl w:val="0"/>
+          <w:numId w:val="1"/>
+        </w:numPr>
+        <w:bidi w:val="0"/>
+      </w:pPr>
+      <w:r>
+        <w:t>Uses tabelview and pickerview</w:t>
+      </w:r>
+    </w:p>
+    <w:p>
+      <w:pPr>
+        <w:pStyle w:val="a3"/>
+        <w:numPr>
+          <w:ilvl w:val="0"/>
+          <w:numId w:val="1"/>
+        </w:numPr>
+        <w:bidi w:val="0"/>
+      </w:pPr>
+      <w:r>
+        <w:t>Using date with formatter to get day number only</w:t>
+      </w:r>
+    </w:p>
+    <w:p>
+      <w:pPr>
+        <w:pStyle w:val="a3"/>
+        <w:numPr>
+          <w:ilvl w:val="0"/>
+          <w:numId w:val="1"/>
+        </w:numPr>
+        <w:bidi w:val="0"/>
+      </w:pPr>
+      <w:r>
+        <w:t xml:space="preserve">Save </w:t>
+      </w:r>
+      <w:r>
+        <w:t xml:space="preserve">settled </w:t>
+      </w:r>
+      <w:r>
+        <w:t>data when creating new week (7 days and 12 times for each day)</w:t>
+      </w:r>
+    </w:p>
+    <w:p>
+      <w:pPr>
+        <w:pStyle w:val="a3"/>
+        <w:numPr>
+          <w:ilvl w:val="0"/>
+          <w:numId w:val="1"/>
+        </w:numPr>
+        <w:bidi w:val="0"/>
+      </w:pPr>
+      <w:r>
+        <w:t>Set heigh or the table view row using code and using function</w:t>
+      </w:r>
+    </w:p>
+    <w:p>
+      <w:pPr>
+        <w:pStyle w:val="a3"/>
+        <w:numPr>
+          <w:ilvl w:val="0"/>
+          <w:numId w:val="1"/>
+        </w:numPr>
+        <w:bidi w:val="0"/>
+      </w:pPr>
+      <w:r>
+        <w:t>Uses 2 table view in one view (one on storyboard one created programmatically)</w:t>
+      </w:r>
+    </w:p>
+    <w:p>
+      <w:pPr>
+        <w:pStyle w:val="a3"/>
+        <w:numPr>
+          <w:ilvl w:val="0"/>
+          <w:numId w:val="1"/>
+        </w:numPr>
+        <w:bidi w:val="0"/>
+      </w:pPr>
+      <w:r>
+        <w:t>Uses add button to show button popup menu</w:t>
+      </w:r>
+    </w:p>
+    <w:p>
+      <w:pPr>
+        <w:pStyle w:val="a3"/>
+        <w:numPr>
+          <w:ilvl w:val="0"/>
+          <w:numId w:val="1"/>
+        </w:numPr>
+        <w:bidi w:val="0"/>
+      </w:pPr>
+      <w:r>
+        <w:t>Uses</w:t>
+      </w:r>
+      <w:r>
+        <w:t xml:space="preserve"> programmed</w:t>
+      </w:r>
+      <w:r>
+        <w:t xml:space="preserve"> tableview for popup menu</w:t>
+      </w:r>
+      <w:r>
+        <w:t xml:space="preserve"> from down with animation</w:t>
+      </w:r>
+      <w:r>
+        <w:t xml:space="preserve"> to go to other pages or start new week</w:t>
+      </w:r>
+    </w:p>
+    <w:p>
+      <w:pPr>
+        <w:pStyle w:val="a3"/>
+        <w:numPr>
+          <w:ilvl w:val="0"/>
+          <w:numId w:val="1"/>
+        </w:numPr>
+        <w:bidi w:val="0"/>
+      </w:pPr>
+      <w:r>
+        <w:t>Programmed tableview created from 0</w:t>
+      </w:r>
+    </w:p>
+    <w:p>
+      <w:pPr>
+        <w:pStyle w:val="a3"/>
+        <w:numPr>
+          <w:ilvl w:val="0"/>
+          <w:numId w:val="1"/>
+        </w:numPr>
+        <w:bidi w:val="0"/>
+      </w:pPr>
+      <w:r>
+        <w:t>Uses window to show as background when menu up (add observer</w:t>
+      </w:r>
+      <w:r>
+        <w:t xml:space="preserve"> (</w:t>
+      </w:r>
+      <w:r>
+        <w:t>UITapGestureRecognizer</w:t>
+      </w:r>
+      <w:r>
+        <w:t>)</w:t>
+      </w:r>
+      <w:r>
+        <w:t xml:space="preserve"> so when click = menu and window disappear with animation)</w:t>
+      </w:r>
+    </w:p>
+    <w:p>
+      <w:pPr>
+        <w:pStyle w:val="a3"/>
+        <w:numPr>
+          <w:ilvl w:val="0"/>
+          <w:numId w:val="1"/>
+        </w:numPr>
+        <w:bidi w:val="0"/>
+      </w:pPr>
+      <w:r>
+        <w:t>Passes data to other class using prepare func</w:t>
+      </w:r>
+    </w:p>
+    <w:p>
+      <w:pPr>
+        <w:pStyle w:val="a3"/>
+        <w:numPr>
+          <w:ilvl w:val="0"/>
+          <w:numId w:val="1"/>
+        </w:numPr>
+        <w:bidi w:val="0"/>
+      </w:pPr>
+      <w:r>
+        <w:t>Passes data to other class using delegates and protocols</w:t>
+      </w:r>
+    </w:p>
+    <w:p>
+      <w:pPr>
+        <w:pStyle w:val="a3"/>
+        <w:numPr>
+          <w:ilvl w:val="0"/>
+          <w:numId w:val="1"/>
+        </w:numPr>
+        <w:bidi w:val="0"/>
+      </w:pPr>
+      <w:r>
+        <w:t>Passing indexPath to save (update) data</w:t>
+      </w:r>
+    </w:p>
+    <w:p>
+      <w:pPr>
+        <w:pStyle w:val="a3"/>
+        <w:numPr>
+          <w:ilvl w:val="0"/>
+          <w:numId w:val="1"/>
+        </w:numPr>
+        <w:bidi w:val="0"/>
+      </w:pPr>
+      <w:r>
+        <w:t xml:space="preserve">By using 2 table all functions have </w:t>
+      </w:r>
+      <w:r>
+        <w:t>(</w:t>
+      </w:r>
+      <w:r>
+        <w:t>if</w:t>
+      </w:r>
+      <w:r>
+        <w:t>)</w:t>
+      </w:r>
+      <w:r>
+        <w:t xml:space="preserve"> to know which table is called</w:t>
+      </w:r>
+    </w:p>
+    <w:p>
+      <w:pPr>
+        <w:pStyle w:val="a3"/>
+        <w:numPr>
+          <w:ilvl w:val="0"/>
+          <w:numId w:val="1"/>
+        </w:numPr>
+        <w:bidi w:val="0"/>
+      </w:pPr>
+      <w:r>
+        <w:t xml:space="preserve">Custom tableview has different </w:t>
+      </w:r>
+      <w:r>
+        <w:t>settled</w:t>
+      </w:r>
+      <w:r>
+        <w:t xml:space="preserve"> heigh for each row</w:t>
+      </w:r>
+    </w:p>
+    <w:p>
+      <w:pPr>
+        <w:pStyle w:val="a3"/>
+        <w:numPr>
+          <w:ilvl w:val="0"/>
+          <w:numId w:val="1"/>
+        </w:numPr>
+        <w:bidi w:val="0"/>
+      </w:pPr>
+      <w:r>
+        <w:t xml:space="preserve">Uses alert inside </w:t>
+      </w:r>
+      <w:r>
+        <w:t>did select raw function (tableview function)</w:t>
+      </w:r>
+    </w:p>
+    <w:p>
+      <w:pPr>
+        <w:pStyle w:val="a3"/>
+        <w:numPr>
+          <w:ilvl w:val="0"/>
+          <w:numId w:val="1"/>
+        </w:numPr>
+        <w:bidi w:val="0"/>
+      </w:pPr>
+      <w:r>
+        <w:t>Uses pickerview to change the day</w:t>
+      </w:r>
+    </w:p>
+    <w:p>
+      <w:pPr>
+        <w:pStyle w:val="a3"/>
+        <w:numPr>
+          <w:ilvl w:val="0"/>
+          <w:numId w:val="1"/>
+        </w:numPr>
+        <w:bidi w:val="0"/>
+      </w:pPr>
+      <w:r>
+        <w:t>Uses attributed string for the string in the row</w:t>
+      </w:r>
+      <w:r>
+        <w:t xml:space="preserve"> of the picker view</w:t>
+      </w:r>
+    </w:p>
+    <w:p>
+      <w:pPr>
+        <w:pStyle w:val="a3"/>
+        <w:numPr>
+          <w:ilvl w:val="0"/>
+          <w:numId w:val="1"/>
+        </w:numPr>
+        <w:bidi w:val="0"/>
+      </w:pPr>
+      <w:r>
+        <w:t>Have Custom Cell Class created programmatically (not exist in the storyboard) and uses lazy variable</w:t>
+      </w:r>
+    </w:p>
+    <w:p>
+      <w:pPr>
+        <w:pStyle w:val="a3"/>
+        <w:numPr>
+          <w:ilvl w:val="0"/>
+          <w:numId w:val="1"/>
+        </w:numPr>
+        <w:bidi w:val="0"/>
+      </w:pPr>
+      <w:r>
+        <w:t>Have class created from scratch, created manually (prog</w:t>
+      </w:r>
+      <w:r>
+        <w:t>rammatically)</w:t>
+      </w:r>
+    </w:p>
+    <w:p>
+      <w:pPr>
+        <w:pStyle w:val="a3"/>
+        <w:numPr>
+          <w:ilvl w:val="0"/>
+          <w:numId w:val="1"/>
+        </w:numPr>
+        <w:bidi w:val="0"/>
+      </w:pPr>
+      <w:r>
+        <w:t>Uses Charts (Pie and Radar) created manually in the manual created class</w:t>
+      </w:r>
+    </w:p>
+    <w:p>
+      <w:pPr>
+        <w:pStyle w:val="a3"/>
+        <w:numPr>
+          <w:ilvl w:val="0"/>
+          <w:numId w:val="1"/>
+        </w:numPr>
+        <w:bidi w:val="0"/>
+      </w:pPr>
+      <w:r>
+        <w:t>Manual class have created button with addTarget to observe button clicking</w:t>
+      </w:r>
+    </w:p>
+    <w:p>
+      <w:pPr>
+        <w:pStyle w:val="a3"/>
+        <w:numPr>
+          <w:ilvl w:val="0"/>
+          <w:numId w:val="1"/>
+        </w:numPr>
+        <w:bidi w:val="0"/>
+      </w:pPr>
+      <w:r>
+        <w:t>Uses one action function for 6 buttons using tag and switch with delegates</w:t>
+      </w:r>
+    </w:p>
+    <w:p>
+      <w:pPr>
+        <w:pStyle w:val="a3"/>
+        <w:numPr>
+          <w:ilvl w:val="0"/>
+          <w:numId w:val="1"/>
+        </w:numPr>
+        <w:bidi w:val="0"/>
+      </w:pPr>
+      <w:r>
+        <w:t>Uses dismiss to close the window</w:t>
+      </w:r>
+    </w:p>
+    <w:p>
+      <w:pPr>
+        <w:pStyle w:val="a3"/>
+        <w:numPr>
+          <w:ilvl w:val="0"/>
+          <w:numId w:val="1"/>
+        </w:numPr>
+        <w:bidi w:val="0"/>
+      </w:pPr>
+      <w:r>
+        <w:t xml:space="preserve">Uses Extension </w:t>
+      </w:r>
+      <w:r>
+        <w:t xml:space="preserve">for cell class to </w:t>
+      </w:r>
+      <w:r>
+        <w:t>use text field functions (</w:t>
+      </w:r>
+      <w:r>
+        <w:t>textFieldDidEndEditing</w:t>
+      </w:r>
+      <w:r>
+        <w:t xml:space="preserve">) to the data when user finish editing without need of save button </w:t>
+      </w:r>
+      <w:r>
+        <w:t>and point the delegate to the sell</w:t>
+      </w:r>
+    </w:p>
+    <w:p>
+      <w:pPr>
+        <w:pStyle w:val="a3"/>
+        <w:numPr>
+          <w:ilvl w:val="0"/>
+          <w:numId w:val="1"/>
+        </w:numPr>
+        <w:bidi w:val="0"/>
+      </w:pPr>
+      <w:r>
+        <w:t>Print the database path in the app delegate class</w:t>
+      </w:r>
+    </w:p>
+    <w:p>
+      <w:pPr>
+        <w:bidi w:val="0"/>
+      </w:pPr>
+    </w:p>
+    <w:p>
+      <w:pPr>
+        <w:bidi w:val="0"/>
+      </w:pPr>
+      <w:r>
+        <w:t>GETPeople</w:t>
+      </w:r>
+    </w:p>
+    <w:p>
+      <w:pPr>
+        <w:pStyle w:val="a3"/>
+        <w:numPr>
+          <w:ilvl w:val="0"/>
+          <w:numId w:val="1"/>
+        </w:numPr>
+        <w:bidi w:val="0"/>
+      </w:pPr>
+      <w:r>
+        <w:t>Get data from API</w:t>
+      </w:r>
+      <w:r>
+        <w:t xml:space="preserve"> using String way</w:t>
+      </w:r>
+    </w:p>
+    <w:p>
+      <w:pPr>
+        <w:pStyle w:val="a3"/>
+        <w:numPr>
+          <w:ilvl w:val="0"/>
+          <w:numId w:val="1"/>
+        </w:numPr>
+        <w:bidi w:val="0"/>
+      </w:pPr>
+      <w:r>
+        <w:t>Save data in String array</w:t>
+      </w:r>
+    </w:p>
+    <w:p>
+      <w:pPr>
+        <w:pStyle w:val="a3"/>
+        <w:numPr>
+          <w:ilvl w:val="0"/>
+          <w:numId w:val="1"/>
+        </w:numPr>
+        <w:bidi w:val="0"/>
+      </w:pPr>
+      <w:r>
+        <w:t>Using table view to display data</w:t>
+      </w:r>
+    </w:p>
+    <w:p>
+      <w:pPr>
+        <w:pStyle w:val="a3"/>
+        <w:numPr>
+          <w:ilvl w:val="0"/>
+          <w:numId w:val="1"/>
+        </w:numPr>
+        <w:bidi w:val="0"/>
+      </w:pPr>
+      <w:r>
+        <w:t xml:space="preserve">Using Next and Previous button to refresh data from other </w:t>
+      </w:r>
+      <w:r>
+        <w:t>API</w:t>
+      </w:r>
+      <w:r>
+        <w:t xml:space="preserve"> pages</w:t>
+      </w:r>
+    </w:p>
+    <w:p>
+      <w:pPr>
+        <w:bidi w:val="0"/>
+      </w:pPr>
+    </w:p>
+    <w:p>
+      <w:pPr>
+        <w:pStyle w:val="1"/>
+        <w:bidi w:val="0"/>
+        <w:spacing w:before="0" w:after="45" w:line="600" w:lineRule="atLeast"/>
+        <w:rPr>
+          <w:rFonts w:ascii="Gotham-Rounded-Bold" w:hAnsi="Gotham-Rounded-Bold"/>
+          <w:color w:val="3E4E5A"/>
+          <w:sz w:val="36"/>
+          <w:szCs w:val="36"/>
+        </w:rPr>
+      </w:pPr>
+      <w:r>
+        <w:rPr>
+          <w:rFonts w:ascii="Gotham-Rounded-Bold" w:hAnsi="Gotham-Rounded-Bold"/>
+          <w:color w:val="3E4E5A"/>
+          <w:sz w:val="36"/>
+          <w:szCs w:val="36"/>
+        </w:rPr>
+        <w:t>GETFilms</w:t>
+      </w:r>
+    </w:p>
+    <w:p>
+      <w:pPr>
+        <w:pStyle w:val="a3"/>
+        <w:numPr>
+          <w:ilvl w:val="0"/>
+          <w:numId w:val="1"/>
+        </w:numPr>
+        <w:bidi w:val="0"/>
+      </w:pPr>
+      <w:r>
+        <w:t>Same as GETPeople add to it also get films</w:t>
+      </w:r>
+    </w:p>
+    <w:p>
+      <w:pPr>
+        <w:pStyle w:val="a3"/>
+        <w:numPr>
+          <w:ilvl w:val="0"/>
+          <w:numId w:val="1"/>
+        </w:numPr>
+        <w:bidi w:val="0"/>
+      </w:pPr>
+      <w:r>
+        <w:t xml:space="preserve">Uses API in sperate class Using My Weird Way without using static func </w:t>
+      </w:r>
+    </w:p>
+    <w:p>
+      <w:pPr>
+        <w:pStyle w:val="1"/>
+        <w:bidi w:val="0"/>
+        <w:spacing w:before="0" w:after="45" w:line="600" w:lineRule="atLeast"/>
+        <w:rPr>
+          <w:rFonts w:ascii="Gotham-Rounded-Bold" w:hAnsi="Gotham-Rounded-Bold"/>
+          <w:color w:val="3E4E5A"/>
+          <w:sz w:val="36"/>
+          <w:szCs w:val="36"/>
+        </w:rPr>
+      </w:pPr>
+      <w:r>
+        <w:rPr>
+          <w:rFonts w:ascii="Gotham-Rounded-Bold" w:hAnsi="Gotham-Rounded-Bold"/>
+          <w:color w:val="3E4E5A"/>
+          <w:sz w:val="36"/>
+          <w:szCs w:val="36"/>
+        </w:rPr>
+        <w:lastRenderedPageBreak/>
+        <w:t>MovieQuotesAssignment</w:t>
+      </w:r>
+    </w:p>
+    <w:p>
+      <w:pPr>
+        <w:pStyle w:val="a3"/>
+        <w:numPr>
+          <w:ilvl w:val="0"/>
+          <w:numId w:val="1"/>
+        </w:numPr>
+        <w:bidi w:val="0"/>
+      </w:pPr>
+      <w:r>
+        <w:t>Uses background image</w:t>
+      </w:r>
+    </w:p>
+    <w:p>
+      <w:pPr>
+        <w:pStyle w:val="a3"/>
+        <w:numPr>
+          <w:ilvl w:val="0"/>
+          <w:numId w:val="1"/>
+        </w:numPr>
+        <w:bidi w:val="0"/>
+      </w:pPr>
+      <w:r>
+        <w:t>Getting data from API</w:t>
+      </w:r>
+      <w:r>
+        <w:t xml:space="preserve"> using struct as variables database to simplify getting data</w:t>
+      </w:r>
+    </w:p>
+    <w:p>
+      <w:pPr>
+        <w:pStyle w:val="a3"/>
+        <w:numPr>
+          <w:ilvl w:val="0"/>
+          <w:numId w:val="1"/>
+        </w:numPr>
+        <w:bidi w:val="0"/>
+      </w:pPr>
+      <w:r>
+        <w:t>Uses search to get the wanted movies</w:t>
+      </w:r>
+    </w:p>
+    <w:p>
+      <w:pPr>
+        <w:pStyle w:val="a3"/>
+        <w:numPr>
+          <w:ilvl w:val="0"/>
+          <w:numId w:val="1"/>
+        </w:numPr>
+        <w:bidi w:val="0"/>
+      </w:pPr>
+      <w:r>
+        <w:t>Uses replace to replace the empty space in the search string to something that the API can reed</w:t>
+      </w:r>
+    </w:p>
+    <w:p>
+      <w:pPr>
+        <w:pStyle w:val="a3"/>
+        <w:numPr>
+          <w:ilvl w:val="0"/>
+          <w:numId w:val="1"/>
+        </w:numPr>
+        <w:bidi w:val="0"/>
+      </w:pPr>
+      <w:r>
+        <w:t>Uses collection view</w:t>
+      </w:r>
+    </w:p>
+    <w:p>
+      <w:pPr>
+        <w:pStyle w:val="a3"/>
+        <w:numPr>
+          <w:ilvl w:val="0"/>
+          <w:numId w:val="1"/>
+        </w:numPr>
+        <w:bidi w:val="0"/>
+      </w:pPr>
+      <w:r>
+        <w:t>Uses custom cell for the collection view</w:t>
+      </w:r>
+    </w:p>
+    <w:p>
+      <w:pPr>
+        <w:pStyle w:val="a3"/>
+        <w:numPr>
+          <w:ilvl w:val="0"/>
+          <w:numId w:val="1"/>
+        </w:numPr>
+        <w:bidi w:val="0"/>
+      </w:pPr>
+      <w:r>
+        <w:t>Download images from internet and save them in dictionary</w:t>
+      </w:r>
+    </w:p>
+    <w:p>
+      <w:pPr>
+        <w:pStyle w:val="a3"/>
+        <w:numPr>
+          <w:ilvl w:val="0"/>
+          <w:numId w:val="1"/>
+        </w:numPr>
+        <w:bidi w:val="0"/>
+      </w:pPr>
+      <w:r>
+        <w:t>Display images and movie name in the middle of the image on the collection view cells</w:t>
+      </w:r>
+    </w:p>
+    <w:p>
+      <w:pPr>
+        <w:pStyle w:val="a3"/>
+        <w:numPr>
+          <w:ilvl w:val="0"/>
+          <w:numId w:val="1"/>
+        </w:numPr>
+        <w:bidi w:val="0"/>
+      </w:pPr>
+      <w:r>
+        <w:t>Uses default image for movies that misses images</w:t>
+      </w:r>
+    </w:p>
+    <w:p>
+      <w:pPr>
+        <w:pStyle w:val="a3"/>
+        <w:numPr>
+          <w:ilvl w:val="0"/>
+          <w:numId w:val="1"/>
+        </w:numPr>
+        <w:bidi w:val="0"/>
+      </w:pPr>
+      <w:r>
+        <w:t>Uses attributed text in the label to add shadow to the text so the name can be seen</w:t>
+      </w:r>
+    </w:p>
+    <w:p>
+      <w:pPr>
+        <w:pStyle w:val="a3"/>
+        <w:numPr>
+          <w:ilvl w:val="0"/>
+          <w:numId w:val="1"/>
+        </w:numPr>
+        <w:bidi w:val="0"/>
+      </w:pPr>
+      <w:r>
+        <w:t>When cell selected open new view created manually</w:t>
+      </w:r>
+      <w:r>
+        <w:t xml:space="preserve"> to show movies details</w:t>
+      </w:r>
+    </w:p>
+    <w:p>
+      <w:pPr>
+        <w:pStyle w:val="a3"/>
+        <w:numPr>
+          <w:ilvl w:val="0"/>
+          <w:numId w:val="1"/>
+        </w:numPr>
+        <w:bidi w:val="0"/>
+      </w:pPr>
+      <w:r>
+        <w:t>Passes data to the created view</w:t>
+      </w:r>
+    </w:p>
+    <w:p>
+      <w:pPr>
+        <w:pStyle w:val="a3"/>
+        <w:numPr>
+          <w:ilvl w:val="0"/>
+          <w:numId w:val="1"/>
+        </w:numPr>
+        <w:bidi w:val="0"/>
+      </w:pPr>
+      <w:r>
+        <w:t>Make changes to the cell layout using the collection view layout functions</w:t>
+      </w:r>
+    </w:p>
+    <w:p>
+      <w:pPr>
+        <w:pStyle w:val="a3"/>
+        <w:numPr>
+          <w:ilvl w:val="0"/>
+          <w:numId w:val="1"/>
+        </w:numPr>
+        <w:bidi w:val="0"/>
+      </w:pPr>
+      <w:r>
+        <w:t>Change the spaces between the cell using collection view layout functions</w:t>
+      </w:r>
+    </w:p>
+    <w:p>
+      <w:pPr>
+        <w:pStyle w:val="a3"/>
+        <w:numPr>
+          <w:ilvl w:val="0"/>
+          <w:numId w:val="1"/>
+        </w:numPr>
+        <w:bidi w:val="0"/>
+      </w:pPr>
+      <w:r>
+        <w:t xml:space="preserve">Uses </w:t>
+      </w:r>
+      <w:r>
+        <w:t>search bar and its functions (cancel Button, result list button)</w:t>
+      </w:r>
+    </w:p>
+    <w:p>
+      <w:pPr>
+        <w:pStyle w:val="a3"/>
+        <w:numPr>
+          <w:ilvl w:val="0"/>
+          <w:numId w:val="1"/>
+        </w:numPr>
+        <w:bidi w:val="0"/>
+      </w:pPr>
+      <w:r>
+        <w:t>Uses auto complete library</w:t>
+      </w:r>
+    </w:p>
+    <w:p>
+      <w:pPr>
+        <w:pStyle w:val="a3"/>
+        <w:numPr>
+          <w:ilvl w:val="0"/>
+          <w:numId w:val="1"/>
+        </w:numPr>
+        <w:bidi w:val="0"/>
+      </w:pPr>
+      <w:r>
+        <w:t>Uses auto complete struct</w:t>
+      </w:r>
+      <w:r>
+        <w:t xml:space="preserve"> (model)</w:t>
+      </w:r>
+      <w:r>
+        <w:t xml:space="preserve"> as auto search database</w:t>
+      </w:r>
+      <w:r>
+        <w:t>, Using the helping site</w:t>
+      </w:r>
+    </w:p>
+    <w:p>
+      <w:pPr>
+        <w:pStyle w:val="a3"/>
+        <w:numPr>
+          <w:ilvl w:val="0"/>
+          <w:numId w:val="1"/>
+        </w:numPr>
+        <w:bidi w:val="0"/>
+      </w:pPr>
+      <w:r>
+        <w:t>Uses delegate class to passe the selected string from auto complete class</w:t>
+      </w:r>
+    </w:p>
+    <w:p>
+      <w:pPr>
+        <w:pStyle w:val="a3"/>
+        <w:numPr>
+          <w:ilvl w:val="0"/>
+          <w:numId w:val="1"/>
+        </w:numPr>
+        <w:bidi w:val="0"/>
+      </w:pPr>
+      <w:r>
+        <w:t>Uses custom label and custom background image in the manual created details class</w:t>
+      </w:r>
+    </w:p>
+    <w:p>
+      <w:pPr>
+        <w:bidi w:val="0"/>
+        <w:spacing w:after="0"/>
+      </w:pPr>
+    </w:p>
+    <w:p>
+      <w:pPr>
+        <w:pStyle w:val="1"/>
+        <w:bidi w:val="0"/>
+        <w:spacing w:before="0" w:after="45" w:line="600" w:lineRule="atLeast"/>
+        <w:rPr>
+          <w:rFonts w:ascii="Gotham-Rounded-Bold" w:hAnsi="Gotham-Rounded-Bold"/>
+          <w:color w:val="3E4E5A"/>
+          <w:sz w:val="24"/>
+          <w:szCs w:val="24"/>
+        </w:rPr>
+      </w:pPr>
+      <w:r>
+        <w:rPr>
+          <w:rFonts w:ascii="Gotham-Rounded-Bold" w:hAnsi="Gotham-Rounded-Bold"/>
+          <w:color w:val="3E4E5A"/>
+          <w:sz w:val="24"/>
+          <w:szCs w:val="24"/>
+        </w:rPr>
+        <w:t>MVCiniOS</w:t>
+      </w:r>
+    </w:p>
+    <w:p>
+      <w:pPr>
+        <w:pStyle w:val="a3"/>
+        <w:numPr>
+          <w:ilvl w:val="0"/>
+          <w:numId w:val="1"/>
+        </w:numPr>
+        <w:bidi w:val="0"/>
+      </w:pPr>
+      <w:r>
+        <w:t>Same as GetFilms but uses the instructor’s way</w:t>
+      </w:r>
+    </w:p>
+    <w:p>
+      <w:pPr>
+        <w:pStyle w:val="a3"/>
+        <w:numPr>
+          <w:ilvl w:val="0"/>
+          <w:numId w:val="1"/>
+        </w:numPr>
+        <w:bidi w:val="0"/>
+      </w:pPr>
+      <w:r>
+        <w:t>Uses navigation controller and tab bar controller to navigate between movies and people</w:t>
+      </w:r>
+    </w:p>
+    <w:p>
+      <w:pPr>
+        <w:pStyle w:val="a3"/>
+        <w:numPr>
+          <w:ilvl w:val="0"/>
+          <w:numId w:val="1"/>
+        </w:numPr>
+        <w:bidi w:val="0"/>
+      </w:pPr>
+      <w:r>
+        <w:t>Uses separate model class to get data from API</w:t>
+      </w:r>
+    </w:p>
+    <w:p>
+      <w:pPr>
+        <w:pStyle w:val="a3"/>
+        <w:numPr>
+          <w:ilvl w:val="0"/>
+          <w:numId w:val="1"/>
+        </w:numPr>
+        <w:bidi w:val="0"/>
+      </w:pPr>
+      <w:r>
+        <w:t>API model class uses static functions to be called directly</w:t>
+      </w:r>
+    </w:p>
+    <w:p>
+      <w:pPr>
+        <w:pStyle w:val="a3"/>
+        <w:numPr>
+          <w:ilvl w:val="0"/>
+          <w:numId w:val="1"/>
+        </w:numPr>
+        <w:bidi w:val="0"/>
+      </w:pPr>
+      <w:r>
+        <w:t>Uses escaping in the function to uses this function as wanted in the called class</w:t>
+      </w:r>
+    </w:p>
+    <w:p>
+      <w:pPr>
+        <w:pStyle w:val="a3"/>
+        <w:numPr>
+          <w:ilvl w:val="0"/>
+          <w:numId w:val="1"/>
+        </w:numPr>
+        <w:bidi w:val="0"/>
+      </w:pPr>
+      <w:r>
+        <w:t>Basically call the data from API in the background in the separate class and uses the called data in the main</w:t>
+      </w:r>
+    </w:p>
+    <w:p>
+      <w:pPr>
+        <w:bidi w:val="0"/>
+        <w:spacing w:after="0"/>
+      </w:pPr>
+    </w:p>
+    <w:p>
+      <w:pPr>
+        <w:pStyle w:val="1"/>
+        <w:bidi w:val="0"/>
+        <w:spacing w:before="0" w:after="45" w:line="600" w:lineRule="atLeast"/>
+        <w:rPr>
+          <w:rFonts w:ascii="Gotham-Rounded-Bold" w:hAnsi="Gotham-Rounded-Bold"/>
+          <w:color w:val="3E4E5A"/>
+          <w:sz w:val="24"/>
+          <w:szCs w:val="24"/>
+        </w:rPr>
+      </w:pPr>
+      <w:r>
+        <w:rPr>
+          <w:rFonts w:ascii="Gotham-Rounded-Bold" w:hAnsi="Gotham-Rounded-Bold"/>
+          <w:color w:val="3E4E5A"/>
+          <w:sz w:val="24"/>
+          <w:szCs w:val="24"/>
+        </w:rPr>
+        <w:t>FinalSteps</w:t>
+      </w:r>
+    </w:p>
+    <w:p>
+      <w:pPr>
+        <w:pStyle w:val="a3"/>
+        <w:numPr>
+          <w:ilvl w:val="0"/>
+          <w:numId w:val="1"/>
+        </w:numPr>
+        <w:bidi w:val="0"/>
+      </w:pPr>
+      <w:r>
+        <w:t>Same as MVCiniOS</w:t>
+      </w:r>
+    </w:p>
+    <w:p>
+      <w:pPr>
+        <w:pStyle w:val="a3"/>
+        <w:numPr>
+          <w:ilvl w:val="0"/>
+          <w:numId w:val="1"/>
+        </w:numPr>
+        <w:bidi w:val="0"/>
+      </w:pPr>
+      <w:r>
+        <w:t>Add custom manual created class to display details</w:t>
+      </w:r>
+    </w:p>
+    <w:p>
+      <w:pPr>
+        <w:pStyle w:val="a3"/>
+        <w:numPr>
+          <w:ilvl w:val="0"/>
+          <w:numId w:val="1"/>
+        </w:numPr>
+        <w:bidi w:val="0"/>
+      </w:pPr>
+      <w:r>
+        <w:t>Passes data to the created custom class</w:t>
+      </w:r>
+    </w:p>
+    <w:p>
+      <w:pPr>
+        <w:pStyle w:val="a3"/>
+        <w:numPr>
+          <w:ilvl w:val="0"/>
+          <w:numId w:val="1"/>
+        </w:numPr>
+        <w:bidi w:val="0"/>
+      </w:pPr>
+      <w:r>
+        <w:t>The created custom class called (vanilla view controller)</w:t>
+      </w:r>
+    </w:p>
+    <w:p>
+      <w:pPr>
+        <w:bidi w:val="0"/>
+      </w:pPr>
+    </w:p>
+    <w:p>
+      <w:pPr>
+        <w:bidi w:val="0"/>
+      </w:pPr>
+      <w:r>
+        <w:t>BucketList</w:t>
+      </w:r>
+    </w:p>
+    <w:p>
+      <w:pPr>
+        <w:pStyle w:val="a3"/>
+        <w:numPr>
+          <w:ilvl w:val="0"/>
+          <w:numId w:val="1"/>
+        </w:numPr>
+        <w:bidi w:val="0"/>
+      </w:pPr>
+      <w:r>
+        <w:t xml:space="preserve">Has branches, </w:t>
+      </w:r>
+      <w:r>
+        <w:t>Bucket List IV</w:t>
+      </w:r>
+      <w:r>
+        <w:t xml:space="preserve"> branch is the last</w:t>
+      </w:r>
+    </w:p>
+    <w:p>
+      <w:pPr>
+        <w:pStyle w:val="a3"/>
+        <w:numPr>
+          <w:ilvl w:val="0"/>
+          <w:numId w:val="1"/>
+        </w:numPr>
+        <w:bidi w:val="0"/>
+      </w:pPr>
+      <w:r>
+        <w:t>Same as FimalSteps but uses local API database</w:t>
+      </w:r>
+    </w:p>
+    <w:p>
+      <w:pPr>
+        <w:pStyle w:val="a3"/>
+        <w:numPr>
+          <w:ilvl w:val="0"/>
+          <w:numId w:val="1"/>
+        </w:numPr>
+        <w:bidi w:val="0"/>
+      </w:pPr>
+      <w:r>
+        <w:t>Uses Get, add, Edit and delete from API (CRUD)</w:t>
+      </w:r>
+    </w:p>
+    <w:p>
+      <w:pPr>
+        <w:bidi w:val="0"/>
+      </w:pPr>
+      <w:r>
+        <w:lastRenderedPageBreak/>
+        <w:t>SportsAndPlayers</w:t>
+      </w:r>
+    </w:p>
+    <w:p>
+      <w:pPr>
+        <w:pStyle w:val="a3"/>
+        <w:numPr>
+          <w:ilvl w:val="0"/>
+          <w:numId w:val="1"/>
+        </w:numPr>
+        <w:bidi w:val="0"/>
+      </w:pPr>
+      <w:r>
+        <w:t>Using CoreData</w:t>
+      </w:r>
+    </w:p>
+    <w:p>
+      <w:pPr>
+        <w:pStyle w:val="a3"/>
+        <w:numPr>
+          <w:ilvl w:val="0"/>
+          <w:numId w:val="1"/>
+        </w:numPr>
+        <w:bidi w:val="0"/>
+      </w:pPr>
+      <w:r>
+        <w:t>Using 2 Entity with relation one to many (like array)</w:t>
+      </w:r>
+    </w:p>
+    <w:p>
+      <w:pPr>
+        <w:pStyle w:val="a3"/>
+        <w:numPr>
+          <w:ilvl w:val="0"/>
+          <w:numId w:val="1"/>
+        </w:numPr>
+        <w:bidi w:val="0"/>
+      </w:pPr>
+      <w:r>
+        <w:t>When parent deleted all children deleted</w:t>
+      </w:r>
+    </w:p>
+    <w:p>
+      <w:pPr>
+        <w:pStyle w:val="a3"/>
+        <w:numPr>
+          <w:ilvl w:val="0"/>
+          <w:numId w:val="1"/>
+        </w:numPr>
+        <w:bidi w:val="0"/>
+      </w:pPr>
+      <w:r>
+        <w:t>Passing parent to children class to filter the</w:t>
+      </w:r>
+      <w:r>
+        <w:t xml:space="preserve"> children</w:t>
+      </w:r>
+      <w:r>
+        <w:t xml:space="preserve"> data</w:t>
+      </w:r>
+    </w:p>
+    <w:p>
+      <w:pPr>
+        <w:pStyle w:val="a3"/>
+        <w:numPr>
+          <w:ilvl w:val="0"/>
+          <w:numId w:val="1"/>
+        </w:numPr>
+        <w:bidi w:val="0"/>
+      </w:pPr>
+      <w:r>
+        <w:t>Filter the data using NSPredicate</w:t>
+      </w:r>
+    </w:p>
+    <w:p>
+      <w:pPr>
+        <w:pStyle w:val="a3"/>
+        <w:numPr>
+          <w:ilvl w:val="0"/>
+          <w:numId w:val="1"/>
+        </w:numPr>
+        <w:bidi w:val="0"/>
+      </w:pPr>
+      <w:r>
+        <w:t>Add, Edit, Get and Delete from CoreData</w:t>
+      </w:r>
+    </w:p>
+    <w:p>
+      <w:pPr>
+        <w:pStyle w:val="a3"/>
+        <w:numPr>
+          <w:ilvl w:val="0"/>
+          <w:numId w:val="1"/>
+        </w:numPr>
+        <w:bidi w:val="0"/>
+      </w:pPr>
+      <w:r>
+        <w:t>Uses alert with 3 text field inside</w:t>
+      </w:r>
+    </w:p>
+    <w:p>
+      <w:pPr>
+        <w:pStyle w:val="a3"/>
+        <w:numPr>
+          <w:ilvl w:val="0"/>
+          <w:numId w:val="1"/>
+        </w:numPr>
+        <w:bidi w:val="0"/>
+      </w:pPr>
+      <w:r>
+        <w:t>Uses button inside the table view raw to get photo from library</w:t>
+      </w:r>
+    </w:p>
+    <w:p>
+      <w:pPr>
+        <w:pStyle w:val="a3"/>
+        <w:numPr>
+          <w:ilvl w:val="0"/>
+          <w:numId w:val="1"/>
+        </w:numPr>
+        <w:bidi w:val="0"/>
+      </w:pPr>
+      <w:r>
+        <w:t>When photo get selected the button disappear</w:t>
+      </w:r>
+    </w:p>
+    <w:p>
+      <w:pPr>
+        <w:pStyle w:val="a3"/>
+        <w:numPr>
+          <w:ilvl w:val="0"/>
+          <w:numId w:val="1"/>
+        </w:numPr>
+        <w:bidi w:val="0"/>
+      </w:pPr>
+      <w:r>
+        <w:t>Save the photo inside the CoreData and display it in the table view when exist</w:t>
+      </w:r>
+    </w:p>
+    <w:p>
+      <w:pPr>
+        <w:pStyle w:val="a3"/>
+        <w:numPr>
+          <w:ilvl w:val="0"/>
+          <w:numId w:val="1"/>
+        </w:numPr>
+        <w:bidi w:val="0"/>
+      </w:pPr>
+      <w:r>
+        <w:t>Uses table view functions (swipe to delete, and set height to the raw)</w:t>
+      </w:r>
+    </w:p>
+    <w:p>
+      <w:pPr>
+        <w:pStyle w:val="a3"/>
+        <w:numPr>
+          <w:ilvl w:val="0"/>
+          <w:numId w:val="1"/>
+        </w:numPr>
+        <w:bidi w:val="0"/>
+      </w:pPr>
+      <w:r>
+        <w:t>Uses image picker to pick an image from the library</w:t>
+      </w:r>
+    </w:p>
+    <w:p>
+      <w:pPr>
+        <w:bidi w:val="0"/>
+      </w:pPr>
+    </w:p>
+    <w:p>
+      <w:pPr>
+        <w:bidi w:val="0"/>
+      </w:pPr>
+      <w:r>
+        <w:t>IOSQuiz (Belt Exam)</w:t>
+      </w:r>
+    </w:p>
+    <w:p>
+      <w:pPr>
+        <w:pStyle w:val="a3"/>
+        <w:numPr>
+          <w:ilvl w:val="0"/>
+          <w:numId w:val="1"/>
+        </w:numPr>
+        <w:bidi w:val="0"/>
+      </w:pPr>
+      <w:r>
+        <w:t xml:space="preserve">Uses Lot of animations </w:t>
+      </w:r>
     </w:p>
     <w:sectPr>
       <w:pgSz w:w="11906" w:h="16838"/>
@@ -298,8 +3054,123 @@
       </w:rPr>
     </w:lvl>
   </w:abstractNum>
+  <w:abstractNum w:abstractNumId="1" w15:restartNumberingAfterBreak="0">
+    <w:nsid w:val="4491434A"/>
+    <w:multiLevelType w:val="hybridMultilevel"/>
+    <w:tmpl w:val="E9B8FD04"/>
+    <w:lvl w:ilvl="0" w:tplc="050A8CFA">
+      <w:numFmt w:val="bullet"/>
+      <w:lvlText w:val=""/>
+      <w:lvlJc w:val="left"/>
+      <w:pPr>
+        <w:ind w:left="720" w:hanging="360"/>
+      </w:pPr>
+      <w:rPr>
+        <w:rFonts w:ascii="Symbol" w:eastAsiaTheme="minorHAnsi" w:hAnsi="Symbol" w:cstheme="minorBidi" w:hint="default"/>
+      </w:rPr>
+    </w:lvl>
+    <w:lvl w:ilvl="1" w:tplc="04090003" w:tentative="1">
+      <w:start w:val="1"/>
+      <w:numFmt w:val="bullet"/>
+      <w:lvlText w:val="o"/>
+      <w:lvlJc w:val="left"/>
+      <w:pPr>
+        <w:ind w:left="1440" w:hanging="360"/>
+      </w:pPr>
+      <w:rPr>
+        <w:rFonts w:ascii="Courier New" w:hAnsi="Courier New" w:cs="Courier New" w:hint="default"/>
+      </w:rPr>
+    </w:lvl>
+    <w:lvl w:ilvl="2" w:tplc="04090005" w:tentative="1">
+      <w:start w:val="1"/>
+      <w:numFmt w:val="bullet"/>
+      <w:lvlText w:val=""/>
+      <w:lvlJc w:val="left"/>
+      <w:pPr>
+        <w:ind w:left="2160" w:hanging="360"/>
+      </w:pPr>
+      <w:rPr>
+        <w:rFonts w:ascii="Wingdings" w:hAnsi="Wingdings" w:hint="default"/>
+      </w:rPr>
+    </w:lvl>
+    <w:lvl w:ilvl="3" w:tplc="04090001" w:tentative="1">
+      <w:start w:val="1"/>
+      <w:numFmt w:val="bullet"/>
+      <w:lvlText w:val=""/>
+      <w:lvlJc w:val="left"/>
+      <w:pPr>
+        <w:ind w:left="2880" w:hanging="360"/>
+      </w:pPr>
+      <w:rPr>
+        <w:rFonts w:ascii="Symbol" w:hAnsi="Symbol" w:hint="default"/>
+      </w:rPr>
+    </w:lvl>
+    <w:lvl w:ilvl="4" w:tplc="04090003" w:tentative="1">
+      <w:start w:val="1"/>
+      <w:numFmt w:val="bullet"/>
+      <w:lvlText w:val="o"/>
+      <w:lvlJc w:val="left"/>
+      <w:pPr>
+        <w:ind w:left="3600" w:hanging="360"/>
+      </w:pPr>
+      <w:rPr>
+        <w:rFonts w:ascii="Courier New" w:hAnsi="Courier New" w:cs="Courier New" w:hint="default"/>
+      </w:rPr>
+    </w:lvl>
+    <w:lvl w:ilvl="5" w:tplc="04090005" w:tentative="1">
+      <w:start w:val="1"/>
+      <w:numFmt w:val="bullet"/>
+      <w:lvlText w:val=""/>
+      <w:lvlJc w:val="left"/>
+      <w:pPr>
+        <w:ind w:left="4320" w:hanging="360"/>
+      </w:pPr>
+      <w:rPr>
+        <w:rFonts w:ascii="Wingdings" w:hAnsi="Wingdings" w:hint="default"/>
+      </w:rPr>
+    </w:lvl>
+    <w:lvl w:ilvl="6" w:tplc="04090001" w:tentative="1">
+      <w:start w:val="1"/>
+      <w:numFmt w:val="bullet"/>
+      <w:lvlText w:val=""/>
+      <w:lvlJc w:val="left"/>
+      <w:pPr>
+        <w:ind w:left="5040" w:hanging="360"/>
+      </w:pPr>
+      <w:rPr>
+        <w:rFonts w:ascii="Symbol" w:hAnsi="Symbol" w:hint="default"/>
+      </w:rPr>
+    </w:lvl>
+    <w:lvl w:ilvl="7" w:tplc="04090003" w:tentative="1">
+      <w:start w:val="1"/>
+      <w:numFmt w:val="bullet"/>
+      <w:lvlText w:val="o"/>
+      <w:lvlJc w:val="left"/>
+      <w:pPr>
+        <w:ind w:left="5760" w:hanging="360"/>
+      </w:pPr>
+      <w:rPr>
+        <w:rFonts w:ascii="Courier New" w:hAnsi="Courier New" w:cs="Courier New" w:hint="default"/>
+      </w:rPr>
+    </w:lvl>
+    <w:lvl w:ilvl="8" w:tplc="04090005" w:tentative="1">
+      <w:start w:val="1"/>
+      <w:numFmt w:val="bullet"/>
+      <w:lvlText w:val=""/>
+      <w:lvlJc w:val="left"/>
+      <w:pPr>
+        <w:ind w:left="6480" w:hanging="360"/>
+      </w:pPr>
+      <w:rPr>
+        <w:rFonts w:ascii="Wingdings" w:hAnsi="Wingdings" w:hint="default"/>
+      </w:rPr>
+    </w:lvl>
+  </w:abstractNum>
   <w:num w:numId="1">
     <w:abstractNumId w:val="0"/>
+  </w:num>
+  <w:num w:numId="2">
+    <w:abstractNumId w:val="1"/>
   </w:num>
 </w:numbering>
 </file>
@@ -706,6 +3577,27 @@
       <w:bidi/>
     </w:pPr>
   </w:style>
+  <w:style w:type="paragraph" w:styleId="1">
+    <w:name w:val="heading 1"/>
+    <w:basedOn w:val="a"/>
+    <w:next w:val="a"/>
+    <w:link w:val="1Char"/>
+    <w:uiPriority w:val="9"/>
+    <w:qFormat/>
+    <w:rsid w:val="008058C1"/>
+    <w:pPr>
+      <w:keepNext/>
+      <w:keepLines/>
+      <w:spacing w:before="240" w:after="0"/>
+      <w:outlineLvl w:val="0"/>
+    </w:pPr>
+    <w:rPr>
+      <w:rFonts w:asciiTheme="majorHAnsi" w:eastAsiaTheme="majorEastAsia" w:hAnsiTheme="majorHAnsi" w:cstheme="majorBidi"/>
+      <w:color w:val="2F5496" w:themeColor="accent1" w:themeShade="BF"/>
+      <w:sz w:val="32"/>
+      <w:szCs w:val="32"/>
+    </w:rPr>
+  </w:style>
   <w:style w:type="paragraph" w:styleId="2">
     <w:name w:val="heading 2"/>
     <w:basedOn w:val="a"/>
@@ -813,6 +3705,19 @@
       <w:color w:val="2F5496" w:themeColor="accent1" w:themeShade="BF"/>
       <w:sz w:val="26"/>
       <w:szCs w:val="26"/>
+    </w:rPr>
+  </w:style>
+  <w:style w:type="character" w:customStyle="1" w:styleId="1Char">
+    <w:name w:val="العنوان 1 Char"/>
+    <w:basedOn w:val="a0"/>
+    <w:link w:val="1"/>
+    <w:uiPriority w:val="9"/>
+    <w:rsid w:val="008058C1"/>
+    <w:rPr>
+      <w:rFonts w:asciiTheme="majorHAnsi" w:eastAsiaTheme="majorEastAsia" w:hAnsiTheme="majorHAnsi" w:cstheme="majorBidi"/>
+      <w:color w:val="2F5496" w:themeColor="accent1" w:themeShade="BF"/>
+      <w:sz w:val="32"/>
+      <w:szCs w:val="32"/>
     </w:rPr>
   </w:style>
 </w:styles>
@@ -1111,4 +4016,16 @@
     </a:ext>
   </a:extLst>
 </a:theme>
+</file>
+
+<file path=customXml/item1.xml><?xml version="1.0" encoding="utf-8"?>
+<b:Sources xmlns:b="http://schemas.openxmlformats.org/officeDocument/2006/bibliography" xmlns="http://schemas.openxmlformats.org/officeDocument/2006/bibliography" SelectedStyle="\APASixthEditionOfficeOnline.xsl" StyleName="APA" Version="6"/>
+</file>
+
+<file path=customXml/itemProps1.xml><?xml version="1.0" encoding="utf-8"?>
+<ds:datastoreItem xmlns:ds="http://schemas.openxmlformats.org/officeDocument/2006/customXml" ds:itemID="{F2979661-C5D3-490F-B703-C46AE3FCB71F}">
+  <ds:schemaRefs>
+    <ds:schemaRef ds:uri="http://schemas.openxmlformats.org/officeDocument/2006/bibliography"/>
+  </ds:schemaRefs>
+</ds:datastoreItem>
 </file>
--- a/WhatAppsDo.docx
+++ b/WhatAppsDo.docx
@@ -2926,6 +2926,152 @@
       </w:pPr>
       <w:r>
         <w:t xml:space="preserve">Uses Lot of animations </w:t>
+      </w:r>
+    </w:p>
+    <w:p>
+      <w:pPr>
+        <w:bidi w:val="0"/>
+      </w:pPr>
+    </w:p>
+    <w:p>
+      <w:pPr>
+        <w:bidi w:val="0"/>
+      </w:pPr>
+      <w:r>
+        <w:t>AVFoundationRelaxationAudio</w:t>
+      </w:r>
+    </w:p>
+    <w:p>
+      <w:pPr>
+        <w:pStyle w:val="a3"/>
+        <w:numPr>
+          <w:ilvl w:val="0"/>
+          <w:numId w:val="1"/>
+        </w:numPr>
+        <w:bidi w:val="0"/>
+      </w:pPr>
+      <w:r>
+        <w:t xml:space="preserve">Uses AVFindation to play audio (music) </w:t>
+      </w:r>
+    </w:p>
+    <w:p>
+      <w:pPr>
+        <w:pStyle w:val="a3"/>
+        <w:numPr>
+          <w:ilvl w:val="0"/>
+          <w:numId w:val="1"/>
+        </w:numPr>
+        <w:bidi w:val="0"/>
+      </w:pPr>
+      <w:r>
+        <w:t>Start and pause music</w:t>
+      </w:r>
+    </w:p>
+    <w:p>
+      <w:pPr>
+        <w:pStyle w:val="a3"/>
+        <w:numPr>
+          <w:ilvl w:val="0"/>
+          <w:numId w:val="1"/>
+        </w:numPr>
+        <w:bidi w:val="0"/>
+      </w:pPr>
+      <w:r>
+        <w:t>Uses Slider to track, forward and backward the audio</w:t>
+      </w:r>
+    </w:p>
+    <w:p>
+      <w:pPr>
+        <w:pStyle w:val="a3"/>
+        <w:numPr>
+          <w:ilvl w:val="0"/>
+          <w:numId w:val="1"/>
+        </w:numPr>
+        <w:bidi w:val="0"/>
+      </w:pPr>
+      <w:r>
+        <w:t>Uses SpriteKit to display animated stars and animated rain background view</w:t>
+      </w:r>
+      <w:r>
+        <w:t xml:space="preserve"> in separate class</w:t>
+      </w:r>
+    </w:p>
+    <w:p>
+      <w:pPr>
+        <w:pStyle w:val="a3"/>
+        <w:numPr>
+          <w:ilvl w:val="0"/>
+          <w:numId w:val="1"/>
+        </w:numPr>
+        <w:bidi w:val="0"/>
+      </w:pPr>
+      <w:r>
+        <w:t>Uses button to call details (custom alert view)</w:t>
+      </w:r>
+    </w:p>
+    <w:p>
+      <w:pPr>
+        <w:pStyle w:val="a3"/>
+        <w:numPr>
+          <w:ilvl w:val="0"/>
+          <w:numId w:val="1"/>
+        </w:numPr>
+        <w:bidi w:val="0"/>
+      </w:pPr>
+      <w:r>
+        <w:t>Uses custom designed Alert view class to be shown when called</w:t>
+      </w:r>
+    </w:p>
+    <w:p>
+      <w:pPr>
+        <w:pStyle w:val="a3"/>
+        <w:numPr>
+          <w:ilvl w:val="0"/>
+          <w:numId w:val="1"/>
+        </w:numPr>
+        <w:bidi w:val="0"/>
+      </w:pPr>
+      <w:r>
+        <w:t>Custom designed alert uses storyboard to design the view</w:t>
+      </w:r>
+    </w:p>
+    <w:p>
+      <w:pPr>
+        <w:pStyle w:val="a3"/>
+        <w:numPr>
+          <w:ilvl w:val="0"/>
+          <w:numId w:val="1"/>
+        </w:numPr>
+        <w:bidi w:val="0"/>
+      </w:pPr>
+      <w:r>
+        <w:t>Uses FlauidView Pod to display waves as background view</w:t>
+      </w:r>
+    </w:p>
+    <w:p>
+      <w:pPr>
+        <w:pStyle w:val="a3"/>
+        <w:numPr>
+          <w:ilvl w:val="0"/>
+          <w:numId w:val="1"/>
+        </w:numPr>
+        <w:bidi w:val="0"/>
+      </w:pPr>
+      <w:r>
+        <w:t>When the audio starts the waves goes up and down</w:t>
+      </w:r>
+    </w:p>
+    <w:p>
+      <w:pPr>
+        <w:pStyle w:val="a3"/>
+        <w:numPr>
+          <w:ilvl w:val="0"/>
+          <w:numId w:val="1"/>
+        </w:numPr>
+        <w:bidi w:val="0"/>
+      </w:pPr>
+      <w:r>
+        <w:t>Uses timer repeater to run a function every 0.1 second ( used to update the slider for tracking the audio )</w:t>
       </w:r>
     </w:p>
     <w:sectPr>
